--- a/output/DS_input_var_OR0.5_VSDO1_VSDR1_VSDT0_VSRV1_VSRT0_INV1_INT0.docx
+++ b/output/DS_input_var_OR0.5_VSDO1_VSDR1_VSDT0_VSRV1_VSRT0_INV1_INT0.docx
@@ -1,6 +1,6 @@
 
 <file path=word/document.xml><?xml version="1.0" encoding="utf-8"?>
-<w:document xmlns:wp="http://schemas.openxmlformats.org/drawingml/2006/wordprocessingDrawing" xmlns:r="http://schemas.openxmlformats.org/officeDocument/2006/relationships" xmlns:a="http://schemas.openxmlformats.org/drawingml/2006/main" xmlns:wp14="http://schemas.microsoft.com/office/word/2010/wordprocessingDrawing" xmlns:w="http://schemas.openxmlformats.org/wordprocessingml/2006/main" xmlns:w15="http://schemas.microsoft.com/office/word/2012/wordml" xmlns:w14="http://schemas.microsoft.com/office/word/2010/wordml" xmlns:m="http://schemas.openxmlformats.org/officeDocument/2006/math" xmlns:mc="http://schemas.openxmlformats.org/markup-compatibility/2006" xmlns:a14="http://schemas.microsoft.com/office/drawing/2010/main" xmlns:sl="http://schemas.openxmlformats.org/schemaLibrary/2006/main" xmlns:wne="http://schemas.microsoft.com/office/word/2006/wordml" xmlns:c="http://schemas.openxmlformats.org/drawingml/2006/chart" xmlns:cdr="http://schemas.openxmlformats.org/drawingml/2006/chartDrawing" xmlns:c14="http://schemas.microsoft.com/office/drawing/2007/8/2/chart" xmlns:dgm="http://schemas.openxmlformats.org/drawingml/2006/diagram" xmlns:pic="http://schemas.openxmlformats.org/drawingml/2006/picture" xmlns:xdr="http://schemas.openxmlformats.org/drawingml/2006/spreadsheetDrawing" xmlns:dsp="http://schemas.microsoft.com/office/drawing/2008/diagram" xmlns:xvml="urn:schemas-microsoft-com:office:excel" xmlns:o="urn:schemas-microsoft-com:office:office" xmlns:v="urn:schemas-microsoft-com:vml" xmlns:w10="urn:schemas-microsoft-com:office:word" xmlns:pvml="urn:schemas-microsoft-com:office:powerpoint" xmlns:cppr="http://schemas.microsoft.com/office/2006/coverPageProps" xmlns:odx="http://opendope.org/xpaths" xmlns:odc="http://opendope.org/conditions" xmlns:odq="http://opendope.org/questions" xmlns:oda="http://opendope.org/answers" xmlns:odi="http://opendope.org/components" xmlns:odgm="http://opendope.org/SmartArt/DataHierarchy" xmlns:b="http://schemas.openxmlformats.org/officeDocument/2006/bibliography" xmlns:msink="http://schemas.microsoft.com/ink/2010/main" xmlns:cdr14="http://schemas.microsoft.com/office/drawing/2010/chartDrawing" xmlns:c15="http://schemas.microsoft.com/office/drawing/2012/chart" xmlns:cs="http://schemas.microsoft.com/office/drawing/2012/chartStyle" xmlns:ns38="http://www.w3.org/1998/Math/MathML" xmlns:ns39="http://www.w3.org/2003/InkML" xmlns:a13cmd="http://schemas.microsoft.com/office/drawing/2013/main/command" xmlns:cx="http://schemas.microsoft.com/office/drawing/2014/chartex" xmlns:c16="http://schemas.microsoft.com/office/drawing/2014/chart" xmlns:dgm1611="http://schemas.microsoft.com/office/drawing/2016/11/diagram" xmlns:c173="http://schemas.microsoft.com/office/drawing/2017/03/chart" xmlns:am3d="http://schemas.microsoft.com/office/drawing/2017/model3d" xmlns:an18="http://schemas.microsoft.com/office/drawing/2018/animation" xmlns:anam3d="http://schemas.microsoft.com/office/drawing/2018/animation/model3d" xmlns:iact="http://schemas.microsoft.com/office/powerpoint/2014/inkAction" xmlns:thm15="http://schemas.microsoft.com/office/thememl/2012/main" xmlns:wps="http://schemas.microsoft.com/office/word/2010/wordprocessingShape" xmlns:wpc="http://schemas.microsoft.com/office/word/2010/wordprocessingCanvas" xmlns:wpg="http://schemas.microsoft.com/office/word/2010/wordprocessingGroup" xmlns:w16se="http://schemas.microsoft.com/office/word/2015/wordml/symex" xmlns:w16cid="http://schemas.microsoft.com/office/word/2016/wordml/cid" xmlns:wetp="http://schemas.microsoft.com/office/webextensions/taskpanes/2010/11" xmlns:we="http://schemas.microsoft.com/office/webextensions/webextension/2010/11" xmlns:comp="http://schemas.openxmlformats.org/drawingml/2006/compatibility" xmlns:lc="http://schemas.openxmlformats.org/drawingml/2006/lockedCanvas" xmlns:dgm14="http://schemas.microsoft.com/office/drawing/2010/diagram" xmlns:a15="http://schemas.microsoft.com/office/drawing/2012/main" xmlns:pic14="http://schemas.microsoft.com/office/drawing/2010/picture" xmlns:c16ac="http://schemas.microsoft.com/office/drawing/2014/chart/ac" xmlns:a16="http://schemas.microsoft.com/office/drawing/2014/main" xmlns:a1611="http://schemas.microsoft.com/office/drawing/2016/11/main" xmlns:dgm1612="http://schemas.microsoft.com/office/drawing/2016/12/diagram" xmlns:a16svg="http://schemas.microsoft.com/office/drawing/2016/SVG/main" xmlns:adec="http://schemas.microsoft.com/office/drawing/2017/decorative" xmlns:a18hc="http://schemas.microsoft.com/office/drawing/2018/hyperlinkcolor" xmlns:wp15="http://schemas.microsoft.com/office/word/2012/wordprocessingDrawing">
+<w:document xmlns:w="http://schemas.openxmlformats.org/wordprocessingml/2006/main" xmlns:m="http://schemas.openxmlformats.org/officeDocument/2006/math" xmlns:w14="http://schemas.microsoft.com/office/word/2010/wordml" xmlns:r="http://schemas.openxmlformats.org/officeDocument/2006/relationships" xmlns:wp="http://schemas.openxmlformats.org/drawingml/2006/wordprocessingDrawing" xmlns:a="http://schemas.openxmlformats.org/drawingml/2006/main" xmlns:wp14="http://schemas.microsoft.com/office/word/2010/wordprocessingDrawing" xmlns:w15="http://schemas.microsoft.com/office/word/2012/wordml" xmlns:mc="http://schemas.openxmlformats.org/markup-compatibility/2006" xmlns:a14="http://schemas.microsoft.com/office/drawing/2010/main" xmlns:sl="http://schemas.openxmlformats.org/schemaLibrary/2006/main" xmlns:wne="http://schemas.microsoft.com/office/word/2006/wordml" xmlns:c="http://schemas.openxmlformats.org/drawingml/2006/chart" xmlns:cdr="http://schemas.openxmlformats.org/drawingml/2006/chartDrawing" xmlns:c14="http://schemas.microsoft.com/office/drawing/2007/8/2/chart" xmlns:dgm="http://schemas.openxmlformats.org/drawingml/2006/diagram" xmlns:pic="http://schemas.openxmlformats.org/drawingml/2006/picture" xmlns:xdr="http://schemas.openxmlformats.org/drawingml/2006/spreadsheetDrawing" xmlns:dsp="http://schemas.microsoft.com/office/drawing/2008/diagram" xmlns:xvml="urn:schemas-microsoft-com:office:excel" xmlns:o="urn:schemas-microsoft-com:office:office" xmlns:v="urn:schemas-microsoft-com:vml" xmlns:w10="urn:schemas-microsoft-com:office:word" xmlns:pvml="urn:schemas-microsoft-com:office:powerpoint" xmlns:cppr="http://schemas.microsoft.com/office/2006/coverPageProps" xmlns:odx="http://opendope.org/xpaths" xmlns:odc="http://opendope.org/conditions" xmlns:odq="http://opendope.org/questions" xmlns:oda="http://opendope.org/answers" xmlns:odi="http://opendope.org/components" xmlns:odgm="http://opendope.org/SmartArt/DataHierarchy" xmlns:b="http://schemas.openxmlformats.org/officeDocument/2006/bibliography" xmlns:msink="http://schemas.microsoft.com/ink/2010/main" xmlns:cdr14="http://schemas.microsoft.com/office/drawing/2010/chartDrawing" xmlns:c15="http://schemas.microsoft.com/office/drawing/2012/chart" xmlns:cs="http://schemas.microsoft.com/office/drawing/2012/chartStyle" xmlns:ns38="http://www.w3.org/1998/Math/MathML" xmlns:ns39="http://www.w3.org/2003/InkML" xmlns:a13cmd="http://schemas.microsoft.com/office/drawing/2013/main/command" xmlns:cx="http://schemas.microsoft.com/office/drawing/2014/chartex" xmlns:c16="http://schemas.microsoft.com/office/drawing/2014/chart" xmlns:dgm1611="http://schemas.microsoft.com/office/drawing/2016/11/diagram" xmlns:c173="http://schemas.microsoft.com/office/drawing/2017/03/chart" xmlns:am3d="http://schemas.microsoft.com/office/drawing/2017/model3d" xmlns:an18="http://schemas.microsoft.com/office/drawing/2018/animation" xmlns:anam3d="http://schemas.microsoft.com/office/drawing/2018/animation/model3d" xmlns:iact="http://schemas.microsoft.com/office/powerpoint/2014/inkAction" xmlns:thm15="http://schemas.microsoft.com/office/thememl/2012/main" xmlns:wps="http://schemas.microsoft.com/office/word/2010/wordprocessingShape" xmlns:wpc="http://schemas.microsoft.com/office/word/2010/wordprocessingCanvas" xmlns:wpg="http://schemas.microsoft.com/office/word/2010/wordprocessingGroup" xmlns:w16se="http://schemas.microsoft.com/office/word/2015/wordml/symex" xmlns:w16cid="http://schemas.microsoft.com/office/word/2016/wordml/cid" xmlns:wetp="http://schemas.microsoft.com/office/webextensions/taskpanes/2010/11" xmlns:we="http://schemas.microsoft.com/office/webextensions/webextension/2010/11" xmlns:comp="http://schemas.openxmlformats.org/drawingml/2006/compatibility" xmlns:lc="http://schemas.openxmlformats.org/drawingml/2006/lockedCanvas" xmlns:dgm14="http://schemas.microsoft.com/office/drawing/2010/diagram" xmlns:a15="http://schemas.microsoft.com/office/drawing/2012/main" xmlns:pic14="http://schemas.microsoft.com/office/drawing/2010/picture" xmlns:c16ac="http://schemas.microsoft.com/office/drawing/2014/chart/ac" xmlns:a16="http://schemas.microsoft.com/office/drawing/2014/main" xmlns:a1611="http://schemas.microsoft.com/office/drawing/2016/11/main" xmlns:dgm1612="http://schemas.microsoft.com/office/drawing/2016/12/diagram" xmlns:a16svg="http://schemas.microsoft.com/office/drawing/2016/SVG/main" xmlns:adec="http://schemas.microsoft.com/office/drawing/2017/decorative" xmlns:a18hc="http://schemas.microsoft.com/office/drawing/2018/hyperlinkcolor" xmlns:wp15="http://schemas.microsoft.com/office/word/2012/wordprocessingDrawing">
   <w:body>
     <w:tbl>
       <w:tblPr>
@@ -239,7 +239,7 @@
               <w:jc w:val="left"/>
             </w:pPr>
             <w:r>
-              <w:t xml:space="preserve">War involving own nationality</w:t>
+              <w:t xml:space="preserve">(mean) war</w:t>
             </w:r>
           </w:p>
         </w:tc>
@@ -421,28 +421,28 @@
               <w:jc w:val="right"/>
             </w:pPr>
             <w:r>
-              <w:t xml:space="preserve">0.33</w:t>
-            </w:r>
-          </w:p>
-        </w:tc>
-        <w:tc>
-          <w:tcPr>
-            <w:tcW w:w="0" w:type="auto"/>
-            <w:tcBorders>
-              <w:top w:val="nil" w:color="000000"/>
-              <w:left w:val="nil" w:color="000000"/>
-              <w:bottom w:val="nil" w:color="000000"/>
-              <w:right w:val="nil" w:color="000000"/>
-            </w:tcBorders>
-            <w:vAlign w:val="bottom"/>
-          </w:tcPr>
-          <w:p>
-            <w:pPr>
-              <w:spacing w:after="0"/>
-              <w:jc w:val="right"/>
-            </w:pPr>
-            <w:r>
-              <w:t xml:space="preserve">0.06</w:t>
+              <w:t xml:space="preserve">0.34</w:t>
+            </w:r>
+          </w:p>
+        </w:tc>
+        <w:tc>
+          <w:tcPr>
+            <w:tcW w:w="0" w:type="auto"/>
+            <w:tcBorders>
+              <w:top w:val="nil" w:color="000000"/>
+              <w:left w:val="nil" w:color="000000"/>
+              <w:bottom w:val="nil" w:color="000000"/>
+              <w:right w:val="nil" w:color="000000"/>
+            </w:tcBorders>
+            <w:vAlign w:val="bottom"/>
+          </w:tcPr>
+          <w:p>
+            <w:pPr>
+              <w:spacing w:after="0"/>
+              <w:jc w:val="right"/>
+            </w:pPr>
+            <w:r>
+              <w:t xml:space="preserve">0.04</w:t>
             </w:r>
           </w:p>
         </w:tc>
@@ -719,28 +719,28 @@
               <w:jc w:val="right"/>
             </w:pPr>
             <w:r>
-              <w:t xml:space="preserve">0.47</w:t>
-            </w:r>
-          </w:p>
-        </w:tc>
-        <w:tc>
-          <w:tcPr>
-            <w:tcW w:w="0" w:type="auto"/>
-            <w:tcBorders>
-              <w:top w:val="nil" w:color="000000"/>
-              <w:left w:val="nil" w:color="000000"/>
-              <w:bottom w:val="nil" w:color="000000"/>
-              <w:right w:val="nil" w:color="000000"/>
-            </w:tcBorders>
-            <w:vAlign w:val="bottom"/>
-          </w:tcPr>
-          <w:p>
-            <w:pPr>
-              <w:spacing w:after="0"/>
-              <w:jc w:val="right"/>
-            </w:pPr>
-            <w:r>
-              <w:t xml:space="preserve">0.24</w:t>
+              <w:t xml:space="preserve">0.48</w:t>
+            </w:r>
+          </w:p>
+        </w:tc>
+        <w:tc>
+          <w:tcPr>
+            <w:tcW w:w="0" w:type="auto"/>
+            <w:tcBorders>
+              <w:top w:val="nil" w:color="000000"/>
+              <w:left w:val="nil" w:color="000000"/>
+              <w:bottom w:val="nil" w:color="000000"/>
+              <w:right w:val="nil" w:color="000000"/>
+            </w:tcBorders>
+            <w:vAlign w:val="bottom"/>
+          </w:tcPr>
+          <w:p>
+            <w:pPr>
+              <w:spacing w:after="0"/>
+              <w:jc w:val="right"/>
+            </w:pPr>
+            <w:r>
+              <w:t xml:space="preserve">0.20</w:t>
             </w:r>
           </w:p>
         </w:tc>
@@ -868,7 +868,7 @@
               <w:jc w:val="right"/>
             </w:pPr>
             <w:r>
-              <w:t xml:space="preserve">215</w:t>
+              <w:t xml:space="preserve">214</w:t>
             </w:r>
           </w:p>
         </w:tc>
@@ -931,7 +931,7 @@
               <w:jc w:val="right"/>
             </w:pPr>
             <w:r>
-              <w:t xml:space="preserve">388</w:t>
+              <w:t xml:space="preserve">387</w:t>
             </w:r>
           </w:p>
         </w:tc>
@@ -954,7 +954,7 @@
               <w:jc w:val="left"/>
             </w:pPr>
             <w:r>
-              <w:t xml:space="preserve">Neutrality of own nation</w:t>
+              <w:t xml:space="preserve">(mean) neutral</w:t>
             </w:r>
           </w:p>
         </w:tc>
@@ -1157,7 +1157,7 @@
               <w:jc w:val="right"/>
             </w:pPr>
             <w:r>
-              <w:t xml:space="preserve">0.48</w:t>
+              <w:t xml:space="preserve">0.50</w:t>
             </w:r>
           </w:p>
         </w:tc>
@@ -1306,7 +1306,7 @@
               <w:jc w:val="right"/>
             </w:pPr>
             <w:r>
-              <w:t xml:space="preserve">0.00</w:t>
+              <w:t xml:space="preserve">0.50</w:t>
             </w:r>
           </w:p>
         </w:tc>
@@ -1455,7 +1455,7 @@
               <w:jc w:val="right"/>
             </w:pPr>
             <w:r>
-              <w:t xml:space="preserve">0.50</w:t>
+              <w:t xml:space="preserve">0.51</w:t>
             </w:r>
           </w:p>
         </w:tc>
@@ -1583,7 +1583,7 @@
               <w:jc w:val="right"/>
             </w:pPr>
             <w:r>
-              <w:t xml:space="preserve">215</w:t>
+              <w:t xml:space="preserve">214</w:t>
             </w:r>
           </w:p>
         </w:tc>
@@ -1646,7 +1646,7 @@
               <w:jc w:val="right"/>
             </w:pPr>
             <w:r>
-              <w:t xml:space="preserve">388</w:t>
+              <w:t xml:space="preserve">387</w:t>
             </w:r>
           </w:p>
         </w:tc>
@@ -1851,70 +1851,70 @@
               <w:jc w:val="right"/>
             </w:pPr>
             <w:r>
+              <w:t xml:space="preserve">0.59</w:t>
+            </w:r>
+          </w:p>
+        </w:tc>
+        <w:tc>
+          <w:tcPr>
+            <w:tcW w:w="0" w:type="auto"/>
+            <w:tcBorders>
+              <w:top w:val="nil" w:color="000000"/>
+              <w:left w:val="nil" w:color="000000"/>
+              <w:bottom w:val="nil" w:color="000000"/>
+              <w:right w:val="nil" w:color="000000"/>
+            </w:tcBorders>
+            <w:vAlign w:val="bottom"/>
+          </w:tcPr>
+          <w:p>
+            <w:pPr>
+              <w:spacing w:after="0"/>
+              <w:jc w:val="right"/>
+            </w:pPr>
+            <w:r>
+              <w:t xml:space="preserve">0.68</w:t>
+            </w:r>
+          </w:p>
+        </w:tc>
+        <w:tc>
+          <w:tcPr>
+            <w:tcW w:w="0" w:type="auto"/>
+            <w:tcBorders>
+              <w:top w:val="nil" w:color="000000"/>
+              <w:left w:val="nil" w:color="000000"/>
+              <w:bottom w:val="nil" w:color="000000"/>
+              <w:right w:val="nil" w:color="000000"/>
+            </w:tcBorders>
+            <w:vAlign w:val="bottom"/>
+          </w:tcPr>
+          <w:p>
+            <w:pPr>
+              <w:spacing w:after="0"/>
+              <w:jc w:val="right"/>
+            </w:pPr>
+            <w:r>
+              <w:t xml:space="preserve">0.24</w:t>
+            </w:r>
+          </w:p>
+        </w:tc>
+        <w:tc>
+          <w:tcPr>
+            <w:tcW w:w="0" w:type="auto"/>
+            <w:tcBorders>
+              <w:top w:val="nil" w:color="000000"/>
+              <w:left w:val="nil" w:color="000000"/>
+              <w:bottom w:val="nil" w:color="000000"/>
+              <w:right w:val="nil" w:color="000000"/>
+            </w:tcBorders>
+            <w:vAlign w:val="bottom"/>
+          </w:tcPr>
+          <w:p>
+            <w:pPr>
+              <w:spacing w:after="0"/>
+              <w:jc w:val="right"/>
+            </w:pPr>
+            <w:r>
               <w:t xml:space="preserve">0.50</w:t>
-            </w:r>
-          </w:p>
-        </w:tc>
-        <w:tc>
-          <w:tcPr>
-            <w:tcW w:w="0" w:type="auto"/>
-            <w:tcBorders>
-              <w:top w:val="nil" w:color="000000"/>
-              <w:left w:val="nil" w:color="000000"/>
-              <w:bottom w:val="nil" w:color="000000"/>
-              <w:right w:val="nil" w:color="000000"/>
-            </w:tcBorders>
-            <w:vAlign w:val="bottom"/>
-          </w:tcPr>
-          <w:p>
-            <w:pPr>
-              <w:spacing w:after="0"/>
-              <w:jc w:val="right"/>
-            </w:pPr>
-            <w:r>
-              <w:t xml:space="preserve">0.48</w:t>
-            </w:r>
-          </w:p>
-        </w:tc>
-        <w:tc>
-          <w:tcPr>
-            <w:tcW w:w="0" w:type="auto"/>
-            <w:tcBorders>
-              <w:top w:val="nil" w:color="000000"/>
-              <w:left w:val="nil" w:color="000000"/>
-              <w:bottom w:val="nil" w:color="000000"/>
-              <w:right w:val="nil" w:color="000000"/>
-            </w:tcBorders>
-            <w:vAlign w:val="bottom"/>
-          </w:tcPr>
-          <w:p>
-            <w:pPr>
-              <w:spacing w:after="0"/>
-              <w:jc w:val="right"/>
-            </w:pPr>
-            <w:r>
-              <w:t xml:space="preserve">0.24</w:t>
-            </w:r>
-          </w:p>
-        </w:tc>
-        <w:tc>
-          <w:tcPr>
-            <w:tcW w:w="0" w:type="auto"/>
-            <w:tcBorders>
-              <w:top w:val="nil" w:color="000000"/>
-              <w:left w:val="nil" w:color="000000"/>
-              <w:bottom w:val="nil" w:color="000000"/>
-              <w:right w:val="nil" w:color="000000"/>
-            </w:tcBorders>
-            <w:vAlign w:val="bottom"/>
-          </w:tcPr>
-          <w:p>
-            <w:pPr>
-              <w:spacing w:after="0"/>
-              <w:jc w:val="right"/>
-            </w:pPr>
-            <w:r>
-              <w:t xml:space="preserve">0.43</w:t>
             </w:r>
           </w:p>
         </w:tc>
@@ -2021,6 +2021,27 @@
               <w:jc w:val="right"/>
             </w:pPr>
             <w:r>
+              <w:t xml:space="preserve">1.00</w:t>
+            </w:r>
+          </w:p>
+        </w:tc>
+        <w:tc>
+          <w:tcPr>
+            <w:tcW w:w="0" w:type="auto"/>
+            <w:tcBorders>
+              <w:top w:val="nil" w:color="000000"/>
+              <w:left w:val="nil" w:color="000000"/>
+              <w:bottom w:val="nil" w:color="000000"/>
+              <w:right w:val="nil" w:color="000000"/>
+            </w:tcBorders>
+            <w:vAlign w:val="bottom"/>
+          </w:tcPr>
+          <w:p>
+            <w:pPr>
+              <w:spacing w:after="0"/>
+              <w:jc w:val="right"/>
+            </w:pPr>
+            <w:r>
               <w:t xml:space="preserve">0.00</w:t>
             </w:r>
           </w:p>
@@ -2042,28 +2063,7 @@
               <w:jc w:val="right"/>
             </w:pPr>
             <w:r>
-              <w:t xml:space="preserve">0.00</w:t>
-            </w:r>
-          </w:p>
-        </w:tc>
-        <w:tc>
-          <w:tcPr>
-            <w:tcW w:w="0" w:type="auto"/>
-            <w:tcBorders>
-              <w:top w:val="nil" w:color="000000"/>
-              <w:left w:val="nil" w:color="000000"/>
-              <w:bottom w:val="nil" w:color="000000"/>
-              <w:right w:val="nil" w:color="000000"/>
-            </w:tcBorders>
-            <w:vAlign w:val="bottom"/>
-          </w:tcPr>
-          <w:p>
-            <w:pPr>
-              <w:spacing w:after="0"/>
-              <w:jc w:val="right"/>
-            </w:pPr>
-            <w:r>
-              <w:t xml:space="preserve">0.00</w:t>
+              <w:t xml:space="preserve">1.00</w:t>
             </w:r>
           </w:p>
         </w:tc>
@@ -2149,28 +2149,28 @@
               <w:jc w:val="right"/>
             </w:pPr>
             <w:r>
-              <w:t xml:space="preserve">0.50</w:t>
-            </w:r>
-          </w:p>
-        </w:tc>
-        <w:tc>
-          <w:tcPr>
-            <w:tcW w:w="0" w:type="auto"/>
-            <w:tcBorders>
-              <w:top w:val="nil" w:color="000000"/>
-              <w:left w:val="nil" w:color="000000"/>
-              <w:bottom w:val="nil" w:color="000000"/>
-              <w:right w:val="nil" w:color="000000"/>
-            </w:tcBorders>
-            <w:vAlign w:val="bottom"/>
-          </w:tcPr>
-          <w:p>
-            <w:pPr>
-              <w:spacing w:after="0"/>
-              <w:jc w:val="right"/>
-            </w:pPr>
-            <w:r>
-              <w:t xml:space="preserve">0.50</w:t>
+              <w:t xml:space="preserve">0.49</w:t>
+            </w:r>
+          </w:p>
+        </w:tc>
+        <w:tc>
+          <w:tcPr>
+            <w:tcW w:w="0" w:type="auto"/>
+            <w:tcBorders>
+              <w:top w:val="nil" w:color="000000"/>
+              <w:left w:val="nil" w:color="000000"/>
+              <w:bottom w:val="nil" w:color="000000"/>
+              <w:right w:val="nil" w:color="000000"/>
+            </w:tcBorders>
+            <w:vAlign w:val="bottom"/>
+          </w:tcPr>
+          <w:p>
+            <w:pPr>
+              <w:spacing w:after="0"/>
+              <w:jc w:val="right"/>
+            </w:pPr>
+            <w:r>
+              <w:t xml:space="preserve">0.47</w:t>
             </w:r>
           </w:p>
         </w:tc>
@@ -2298,7 +2298,7 @@
               <w:jc w:val="right"/>
             </w:pPr>
             <w:r>
-              <w:t xml:space="preserve">215</w:t>
+              <w:t xml:space="preserve">214</w:t>
             </w:r>
           </w:p>
         </w:tc>
@@ -2361,7 +2361,7 @@
               <w:jc w:val="right"/>
             </w:pPr>
             <w:r>
-              <w:t xml:space="preserve">388</w:t>
+              <w:t xml:space="preserve">387</w:t>
             </w:r>
           </w:p>
         </w:tc>
@@ -2566,28 +2566,28 @@
               <w:jc w:val="right"/>
             </w:pPr>
             <w:r>
-              <w:t xml:space="preserve">650,247</w:t>
-            </w:r>
-          </w:p>
-        </w:tc>
-        <w:tc>
-          <w:tcPr>
-            <w:tcW w:w="0" w:type="auto"/>
-            <w:tcBorders>
-              <w:top w:val="nil" w:color="000000"/>
-              <w:left w:val="nil" w:color="000000"/>
-              <w:bottom w:val="nil" w:color="000000"/>
-              <w:right w:val="nil" w:color="000000"/>
-            </w:tcBorders>
-            <w:vAlign w:val="bottom"/>
-          </w:tcPr>
-          <w:p>
-            <w:pPr>
-              <w:spacing w:after="0"/>
-              <w:jc w:val="right"/>
-            </w:pPr>
-            <w:r>
-              <w:t xml:space="preserve">1,071,787</w:t>
+              <w:t xml:space="preserve">602,549</w:t>
+            </w:r>
+          </w:p>
+        </w:tc>
+        <w:tc>
+          <w:tcPr>
+            <w:tcW w:w="0" w:type="auto"/>
+            <w:tcBorders>
+              <w:top w:val="nil" w:color="000000"/>
+              <w:left w:val="nil" w:color="000000"/>
+              <w:bottom w:val="nil" w:color="000000"/>
+              <w:right w:val="nil" w:color="000000"/>
+            </w:tcBorders>
+            <w:vAlign w:val="bottom"/>
+          </w:tcPr>
+          <w:p>
+            <w:pPr>
+              <w:spacing w:after="0"/>
+              <w:jc w:val="right"/>
+            </w:pPr>
+            <w:r>
+              <w:t xml:space="preserve">1,040,292</w:t>
             </w:r>
           </w:p>
         </w:tc>
@@ -2629,7 +2629,7 @@
               <w:jc w:val="right"/>
             </w:pPr>
             <w:r>
-              <w:t xml:space="preserve">779,157</w:t>
+              <w:t xml:space="preserve">749,046</w:t>
             </w:r>
           </w:p>
         </w:tc>
@@ -2715,28 +2715,28 @@
               <w:jc w:val="right"/>
             </w:pPr>
             <w:r>
-              <w:t xml:space="preserve">548,572</w:t>
-            </w:r>
-          </w:p>
-        </w:tc>
-        <w:tc>
-          <w:tcPr>
-            <w:tcW w:w="0" w:type="auto"/>
-            <w:tcBorders>
-              <w:top w:val="nil" w:color="000000"/>
-              <w:left w:val="nil" w:color="000000"/>
-              <w:bottom w:val="nil" w:color="000000"/>
-              <w:right w:val="nil" w:color="000000"/>
-            </w:tcBorders>
-            <w:vAlign w:val="bottom"/>
-          </w:tcPr>
-          <w:p>
-            <w:pPr>
-              <w:spacing w:after="0"/>
-              <w:jc w:val="right"/>
-            </w:pPr>
-            <w:r>
-              <w:t xml:space="preserve">1,095,225</w:t>
+              <w:t xml:space="preserve">522,311</w:t>
+            </w:r>
+          </w:p>
+        </w:tc>
+        <w:tc>
+          <w:tcPr>
+            <w:tcW w:w="0" w:type="auto"/>
+            <w:tcBorders>
+              <w:top w:val="nil" w:color="000000"/>
+              <w:left w:val="nil" w:color="000000"/>
+              <w:bottom w:val="nil" w:color="000000"/>
+              <w:right w:val="nil" w:color="000000"/>
+            </w:tcBorders>
+            <w:vAlign w:val="bottom"/>
+          </w:tcPr>
+          <w:p>
+            <w:pPr>
+              <w:spacing w:after="0"/>
+              <w:jc w:val="right"/>
+            </w:pPr>
+            <w:r>
+              <w:t xml:space="preserve">991,158</w:t>
             </w:r>
           </w:p>
         </w:tc>
@@ -2778,7 +2778,7 @@
               <w:jc w:val="right"/>
             </w:pPr>
             <w:r>
-              <w:t xml:space="preserve">641,083</w:t>
+              <w:t xml:space="preserve">631,411</w:t>
             </w:r>
           </w:p>
         </w:tc>
@@ -2864,28 +2864,28 @@
               <w:jc w:val="right"/>
             </w:pPr>
             <w:r>
-              <w:t xml:space="preserve">456,500</w:t>
-            </w:r>
-          </w:p>
-        </w:tc>
-        <w:tc>
-          <w:tcPr>
-            <w:tcW w:w="0" w:type="auto"/>
-            <w:tcBorders>
-              <w:top w:val="nil" w:color="000000"/>
-              <w:left w:val="nil" w:color="000000"/>
-              <w:bottom w:val="nil" w:color="000000"/>
-              <w:right w:val="nil" w:color="000000"/>
-            </w:tcBorders>
-            <w:vAlign w:val="bottom"/>
-          </w:tcPr>
-          <w:p>
-            <w:pPr>
-              <w:spacing w:after="0"/>
-              <w:jc w:val="right"/>
-            </w:pPr>
-            <w:r>
-              <w:t xml:space="preserve">497,574</w:t>
+              <w:t xml:space="preserve">490,016</w:t>
+            </w:r>
+          </w:p>
+        </w:tc>
+        <w:tc>
+          <w:tcPr>
+            <w:tcW w:w="0" w:type="auto"/>
+            <w:tcBorders>
+              <w:top w:val="nil" w:color="000000"/>
+              <w:left w:val="nil" w:color="000000"/>
+              <w:bottom w:val="nil" w:color="000000"/>
+              <w:right w:val="nil" w:color="000000"/>
+            </w:tcBorders>
+            <w:vAlign w:val="bottom"/>
+          </w:tcPr>
+          <w:p>
+            <w:pPr>
+              <w:spacing w:after="0"/>
+              <w:jc w:val="right"/>
+            </w:pPr>
+            <w:r>
+              <w:t xml:space="preserve">524,793</w:t>
             </w:r>
           </w:p>
         </w:tc>
@@ -2927,7 +2927,7 @@
               <w:jc w:val="right"/>
             </w:pPr>
             <w:r>
-              <w:t xml:space="preserve">477,998</w:t>
+              <w:t xml:space="preserve">504,420</w:t>
             </w:r>
           </w:p>
         </w:tc>
@@ -3013,7 +3013,7 @@
               <w:jc w:val="right"/>
             </w:pPr>
             <w:r>
-              <w:t xml:space="preserve">111,329</w:t>
+              <w:t xml:space="preserve">0</w:t>
             </w:r>
           </w:p>
         </w:tc>
@@ -3076,7 +3076,7 @@
               <w:jc w:val="right"/>
             </w:pPr>
             <w:r>
-              <w:t xml:space="preserve">61,315</w:t>
+              <w:t xml:space="preserve">0</w:t>
             </w:r>
           </w:p>
         </w:tc>
@@ -3311,7 +3311,7 @@
               <w:jc w:val="right"/>
             </w:pPr>
             <w:r>
-              <w:t xml:space="preserve">215</w:t>
+              <w:t xml:space="preserve">214</w:t>
             </w:r>
           </w:p>
         </w:tc>
@@ -3374,7 +3374,7 @@
               <w:jc w:val="right"/>
             </w:pPr>
             <w:r>
-              <w:t xml:space="preserve">388</w:t>
+              <w:t xml:space="preserve">387</w:t>
             </w:r>
           </w:p>
         </w:tc>
@@ -3397,7 +3397,7 @@
               <w:jc w:val="left"/>
             </w:pPr>
             <w:r>
-              <w:t xml:space="preserve">Tonnage standardized on British measured tons, 1773-1835</w:t>
+              <w:t xml:space="preserve">(mean) TONMOD</w:t>
             </w:r>
           </w:p>
         </w:tc>
@@ -3579,28 +3579,28 @@
               <w:jc w:val="right"/>
             </w:pPr>
             <w:r>
-              <w:t xml:space="preserve">182</w:t>
-            </w:r>
-          </w:p>
-        </w:tc>
-        <w:tc>
-          <w:tcPr>
-            <w:tcW w:w="0" w:type="auto"/>
-            <w:tcBorders>
-              <w:top w:val="nil" w:color="000000"/>
-              <w:left w:val="nil" w:color="000000"/>
-              <w:bottom w:val="nil" w:color="000000"/>
-              <w:right w:val="nil" w:color="000000"/>
-            </w:tcBorders>
-            <w:vAlign w:val="bottom"/>
-          </w:tcPr>
-          <w:p>
-            <w:pPr>
-              <w:spacing w:after="0"/>
-              <w:jc w:val="right"/>
-            </w:pPr>
-            <w:r>
-              <w:t xml:space="preserve">248</w:t>
+              <w:t xml:space="preserve">181</w:t>
+            </w:r>
+          </w:p>
+        </w:tc>
+        <w:tc>
+          <w:tcPr>
+            <w:tcW w:w="0" w:type="auto"/>
+            <w:tcBorders>
+              <w:top w:val="nil" w:color="000000"/>
+              <w:left w:val="nil" w:color="000000"/>
+              <w:bottom w:val="nil" w:color="000000"/>
+              <w:right w:val="nil" w:color="000000"/>
+            </w:tcBorders>
+            <w:vAlign w:val="bottom"/>
+          </w:tcPr>
+          <w:p>
+            <w:pPr>
+              <w:spacing w:after="0"/>
+              <w:jc w:val="right"/>
+            </w:pPr>
+            <w:r>
+              <w:t xml:space="preserve">247</w:t>
             </w:r>
           </w:p>
         </w:tc>
@@ -3642,7 +3642,7 @@
               <w:jc w:val="right"/>
             </w:pPr>
             <w:r>
-              <w:t xml:space="preserve">233</w:t>
+              <w:t xml:space="preserve">229</w:t>
             </w:r>
           </w:p>
         </w:tc>
@@ -3867,28 +3867,28 @@
               <w:jc w:val="right"/>
             </w:pPr>
             <w:r>
-              <w:t xml:space="preserve">72</w:t>
-            </w:r>
-          </w:p>
-        </w:tc>
-        <w:tc>
-          <w:tcPr>
-            <w:tcW w:w="0" w:type="auto"/>
-            <w:tcBorders>
-              <w:top w:val="nil" w:color="000000"/>
-              <w:left w:val="nil" w:color="000000"/>
-              <w:bottom w:val="nil" w:color="000000"/>
-              <w:right w:val="nil" w:color="000000"/>
-            </w:tcBorders>
-            <w:vAlign w:val="bottom"/>
-          </w:tcPr>
-          <w:p>
-            <w:pPr>
-              <w:spacing w:after="0"/>
-              <w:jc w:val="right"/>
-            </w:pPr>
-            <w:r>
-              <w:t xml:space="preserve">62</w:t>
+              <w:t xml:space="preserve">69</w:t>
+            </w:r>
+          </w:p>
+        </w:tc>
+        <w:tc>
+          <w:tcPr>
+            <w:tcW w:w="0" w:type="auto"/>
+            <w:tcBorders>
+              <w:top w:val="nil" w:color="000000"/>
+              <w:left w:val="nil" w:color="000000"/>
+              <w:bottom w:val="nil" w:color="000000"/>
+              <w:right w:val="nil" w:color="000000"/>
+            </w:tcBorders>
+            <w:vAlign w:val="bottom"/>
+          </w:tcPr>
+          <w:p>
+            <w:pPr>
+              <w:spacing w:after="0"/>
+              <w:jc w:val="right"/>
+            </w:pPr>
+            <w:r>
+              <w:t xml:space="preserve">75</w:t>
             </w:r>
           </w:p>
         </w:tc>
@@ -3930,7 +3930,7 @@
               <w:jc w:val="right"/>
             </w:pPr>
             <w:r>
-              <w:t xml:space="preserve">99</w:t>
+              <w:t xml:space="preserve">97</w:t>
             </w:r>
           </w:p>
         </w:tc>
@@ -4037,7 +4037,7 @@
               <w:jc w:val="right"/>
             </w:pPr>
             <w:r>
-              <w:t xml:space="preserve">146</w:t>
+              <w:t xml:space="preserve">60</w:t>
             </w:r>
           </w:p>
         </w:tc>
@@ -4314,28 +4314,28 @@
               <w:jc w:val="right"/>
             </w:pPr>
             <w:r>
-              <w:t xml:space="preserve">180</w:t>
-            </w:r>
-          </w:p>
-        </w:tc>
-        <w:tc>
-          <w:tcPr>
-            <w:tcW w:w="0" w:type="auto"/>
-            <w:tcBorders>
-              <w:top w:val="nil" w:color="000000"/>
-              <w:left w:val="nil" w:color="000000"/>
-              <w:bottom w:val="nil" w:color="000000"/>
-              <w:right w:val="nil" w:color="000000"/>
-            </w:tcBorders>
-            <w:vAlign w:val="bottom"/>
-          </w:tcPr>
-          <w:p>
-            <w:pPr>
-              <w:spacing w:after="0"/>
-              <w:jc w:val="right"/>
-            </w:pPr>
-            <w:r>
-              <w:t xml:space="preserve">23</w:t>
+              <w:t xml:space="preserve">201</w:t>
+            </w:r>
+          </w:p>
+        </w:tc>
+        <w:tc>
+          <w:tcPr>
+            <w:tcW w:w="0" w:type="auto"/>
+            <w:tcBorders>
+              <w:top w:val="nil" w:color="000000"/>
+              <w:left w:val="nil" w:color="000000"/>
+              <w:bottom w:val="nil" w:color="000000"/>
+              <w:right w:val="nil" w:color="000000"/>
+            </w:tcBorders>
+            <w:vAlign w:val="bottom"/>
+          </w:tcPr>
+          <w:p>
+            <w:pPr>
+              <w:spacing w:after="0"/>
+              <w:jc w:val="right"/>
+            </w:pPr>
+            <w:r>
+              <w:t xml:space="preserve">29</w:t>
             </w:r>
           </w:p>
         </w:tc>
@@ -4377,7 +4377,7 @@
               <w:jc w:val="right"/>
             </w:pPr>
             <w:r>
-              <w:t xml:space="preserve">298</w:t>
+              <w:t xml:space="preserve">325</w:t>
             </w:r>
           </w:p>
         </w:tc>
@@ -4400,7 +4400,7 @@
               <w:jc w:val="left"/>
             </w:pPr>
             <w:r>
-              <w:t xml:space="preserve">Number of embarked enslaved persons per ton</w:t>
+              <w:t xml:space="preserve">(mean) crowd</w:t>
             </w:r>
           </w:p>
         </w:tc>
@@ -4582,28 +4582,28 @@
               <w:jc w:val="right"/>
             </w:pPr>
             <w:r>
-              <w:t xml:space="preserve">1.56</w:t>
-            </w:r>
-          </w:p>
-        </w:tc>
-        <w:tc>
-          <w:tcPr>
-            <w:tcW w:w="0" w:type="auto"/>
-            <w:tcBorders>
-              <w:top w:val="nil" w:color="000000"/>
-              <w:left w:val="nil" w:color="000000"/>
-              <w:bottom w:val="nil" w:color="000000"/>
-              <w:right w:val="nil" w:color="000000"/>
-            </w:tcBorders>
-            <w:vAlign w:val="bottom"/>
-          </w:tcPr>
-          <w:p>
-            <w:pPr>
-              <w:spacing w:after="0"/>
-              <w:jc w:val="right"/>
-            </w:pPr>
-            <w:r>
-              <w:t xml:space="preserve">1.57</w:t>
+              <w:t xml:space="preserve">1.55</w:t>
+            </w:r>
+          </w:p>
+        </w:tc>
+        <w:tc>
+          <w:tcPr>
+            <w:tcW w:w="0" w:type="auto"/>
+            <w:tcBorders>
+              <w:top w:val="nil" w:color="000000"/>
+              <w:left w:val="nil" w:color="000000"/>
+              <w:bottom w:val="nil" w:color="000000"/>
+              <w:right w:val="nil" w:color="000000"/>
+            </w:tcBorders>
+            <w:vAlign w:val="bottom"/>
+          </w:tcPr>
+          <w:p>
+            <w:pPr>
+              <w:spacing w:after="0"/>
+              <w:jc w:val="right"/>
+            </w:pPr>
+            <w:r>
+              <w:t xml:space="preserve">1.59</w:t>
             </w:r>
           </w:p>
         </w:tc>
@@ -4645,7 +4645,7 @@
               <w:jc w:val="right"/>
             </w:pPr>
             <w:r>
-              <w:t xml:space="preserve">1.34</w:t>
+              <w:t xml:space="preserve">1.35</w:t>
             </w:r>
           </w:p>
         </w:tc>
@@ -4726,65 +4726,65 @@
               <w:jc w:val="right"/>
             </w:pPr>
             <w:r>
-              <w:t xml:space="preserve">1.51</w:t>
-            </w:r>
-          </w:p>
-        </w:tc>
-        <w:tc>
-          <w:tcPr>
-            <w:tcW w:w="0" w:type="auto"/>
-            <w:tcBorders>
-              <w:top w:val="nil" w:color="000000"/>
-              <w:left w:val="nil" w:color="000000"/>
-              <w:bottom w:val="nil" w:color="000000"/>
-              <w:right w:val="nil" w:color="000000"/>
-            </w:tcBorders>
-            <w:vAlign w:val="bottom"/>
-          </w:tcPr>
-          <w:p>
-            <w:pPr>
-              <w:spacing w:after="0"/>
-              <w:jc w:val="right"/>
-            </w:pPr>
-            <w:r>
-              <w:t xml:space="preserve">1.52</w:t>
-            </w:r>
-          </w:p>
-        </w:tc>
-        <w:tc>
-          <w:tcPr>
-            <w:tcW w:w="0" w:type="auto"/>
-            <w:tcBorders>
-              <w:top w:val="nil" w:color="000000"/>
-              <w:left w:val="nil" w:color="000000"/>
-              <w:bottom w:val="nil" w:color="000000"/>
-              <w:right w:val="nil" w:color="000000"/>
-            </w:tcBorders>
-          </w:tcPr>
-          <w:p>
-            <w:pPr>
-              <w:spacing w:after="0"/>
-            </w:pPr>
-          </w:p>
-        </w:tc>
-        <w:tc>
-          <w:tcPr>
-            <w:tcW w:w="0" w:type="auto"/>
-            <w:tcBorders>
-              <w:top w:val="nil" w:color="000000"/>
-              <w:left w:val="nil" w:color="000000"/>
-              <w:bottom w:val="nil" w:color="000000"/>
-              <w:right w:val="nil" w:color="000000"/>
-            </w:tcBorders>
-            <w:vAlign w:val="bottom"/>
-          </w:tcPr>
-          <w:p>
-            <w:pPr>
-              <w:spacing w:after="0"/>
-              <w:jc w:val="right"/>
-            </w:pPr>
-            <w:r>
-              <w:t xml:space="preserve">1.24</w:t>
+              <w:t xml:space="preserve">1.49</w:t>
+            </w:r>
+          </w:p>
+        </w:tc>
+        <w:tc>
+          <w:tcPr>
+            <w:tcW w:w="0" w:type="auto"/>
+            <w:tcBorders>
+              <w:top w:val="nil" w:color="000000"/>
+              <w:left w:val="nil" w:color="000000"/>
+              <w:bottom w:val="nil" w:color="000000"/>
+              <w:right w:val="nil" w:color="000000"/>
+            </w:tcBorders>
+            <w:vAlign w:val="bottom"/>
+          </w:tcPr>
+          <w:p>
+            <w:pPr>
+              <w:spacing w:after="0"/>
+              <w:jc w:val="right"/>
+            </w:pPr>
+            <w:r>
+              <w:t xml:space="preserve">1.53</w:t>
+            </w:r>
+          </w:p>
+        </w:tc>
+        <w:tc>
+          <w:tcPr>
+            <w:tcW w:w="0" w:type="auto"/>
+            <w:tcBorders>
+              <w:top w:val="nil" w:color="000000"/>
+              <w:left w:val="nil" w:color="000000"/>
+              <w:bottom w:val="nil" w:color="000000"/>
+              <w:right w:val="nil" w:color="000000"/>
+            </w:tcBorders>
+          </w:tcPr>
+          <w:p>
+            <w:pPr>
+              <w:spacing w:after="0"/>
+            </w:pPr>
+          </w:p>
+        </w:tc>
+        <w:tc>
+          <w:tcPr>
+            <w:tcW w:w="0" w:type="auto"/>
+            <w:tcBorders>
+              <w:top w:val="nil" w:color="000000"/>
+              <w:left w:val="nil" w:color="000000"/>
+              <w:bottom w:val="nil" w:color="000000"/>
+              <w:right w:val="nil" w:color="000000"/>
+            </w:tcBorders>
+            <w:vAlign w:val="bottom"/>
+          </w:tcPr>
+          <w:p>
+            <w:pPr>
+              <w:spacing w:after="0"/>
+              <w:jc w:val="right"/>
+            </w:pPr>
+            <w:r>
+              <w:t xml:space="preserve">1.26</w:t>
             </w:r>
           </w:p>
         </w:tc>
@@ -4870,28 +4870,28 @@
               <w:jc w:val="right"/>
             </w:pPr>
             <w:r>
-              <w:t xml:space="preserve">0.57</w:t>
-            </w:r>
-          </w:p>
-        </w:tc>
-        <w:tc>
-          <w:tcPr>
-            <w:tcW w:w="0" w:type="auto"/>
-            <w:tcBorders>
-              <w:top w:val="nil" w:color="000000"/>
-              <w:left w:val="nil" w:color="000000"/>
-              <w:bottom w:val="nil" w:color="000000"/>
-              <w:right w:val="nil" w:color="000000"/>
-            </w:tcBorders>
-            <w:vAlign w:val="bottom"/>
-          </w:tcPr>
-          <w:p>
-            <w:pPr>
-              <w:spacing w:after="0"/>
-              <w:jc w:val="right"/>
-            </w:pPr>
-            <w:r>
-              <w:t xml:space="preserve">0.56</w:t>
+              <w:t xml:space="preserve">0.55</w:t>
+            </w:r>
+          </w:p>
+        </w:tc>
+        <w:tc>
+          <w:tcPr>
+            <w:tcW w:w="0" w:type="auto"/>
+            <w:tcBorders>
+              <w:top w:val="nil" w:color="000000"/>
+              <w:left w:val="nil" w:color="000000"/>
+              <w:bottom w:val="nil" w:color="000000"/>
+              <w:right w:val="nil" w:color="000000"/>
+            </w:tcBorders>
+            <w:vAlign w:val="bottom"/>
+          </w:tcPr>
+          <w:p>
+            <w:pPr>
+              <w:spacing w:after="0"/>
+              <w:jc w:val="right"/>
+            </w:pPr>
+            <w:r>
+              <w:t xml:space="preserve">0.52</w:t>
             </w:r>
           </w:p>
         </w:tc>
@@ -4933,7 +4933,7 @@
               <w:jc w:val="right"/>
             </w:pPr>
             <w:r>
-              <w:t xml:space="preserve">0.60</w:t>
+              <w:t xml:space="preserve">0.58</w:t>
             </w:r>
           </w:p>
         </w:tc>
@@ -5317,28 +5317,28 @@
               <w:jc w:val="right"/>
             </w:pPr>
             <w:r>
-              <w:t xml:space="preserve">177</w:t>
-            </w:r>
-          </w:p>
-        </w:tc>
-        <w:tc>
-          <w:tcPr>
-            <w:tcW w:w="0" w:type="auto"/>
-            <w:tcBorders>
-              <w:top w:val="nil" w:color="000000"/>
-              <w:left w:val="nil" w:color="000000"/>
-              <w:bottom w:val="nil" w:color="000000"/>
-              <w:right w:val="nil" w:color="000000"/>
-            </w:tcBorders>
-            <w:vAlign w:val="bottom"/>
-          </w:tcPr>
-          <w:p>
-            <w:pPr>
-              <w:spacing w:after="0"/>
-              <w:jc w:val="right"/>
-            </w:pPr>
-            <w:r>
-              <w:t xml:space="preserve">23</w:t>
+              <w:t xml:space="preserve">198</w:t>
+            </w:r>
+          </w:p>
+        </w:tc>
+        <w:tc>
+          <w:tcPr>
+            <w:tcW w:w="0" w:type="auto"/>
+            <w:tcBorders>
+              <w:top w:val="nil" w:color="000000"/>
+              <w:left w:val="nil" w:color="000000"/>
+              <w:bottom w:val="nil" w:color="000000"/>
+              <w:right w:val="nil" w:color="000000"/>
+            </w:tcBorders>
+            <w:vAlign w:val="bottom"/>
+          </w:tcPr>
+          <w:p>
+            <w:pPr>
+              <w:spacing w:after="0"/>
+              <w:jc w:val="right"/>
+            </w:pPr>
+            <w:r>
+              <w:t xml:space="preserve">29</w:t>
             </w:r>
           </w:p>
         </w:tc>
@@ -5380,7 +5380,7 @@
               <w:jc w:val="right"/>
             </w:pPr>
             <w:r>
-              <w:t xml:space="preserve">295</w:t>
+              <w:t xml:space="preserve">322</w:t>
             </w:r>
           </w:p>
         </w:tc>
@@ -5585,70 +5585,70 @@
               <w:jc w:val="right"/>
             </w:pPr>
             <w:r>
+              <w:t xml:space="preserve">0.83</w:t>
+            </w:r>
+          </w:p>
+        </w:tc>
+        <w:tc>
+          <w:tcPr>
+            <w:tcW w:w="0" w:type="auto"/>
+            <w:tcBorders>
+              <w:top w:val="nil" w:color="000000"/>
+              <w:left w:val="nil" w:color="000000"/>
+              <w:bottom w:val="nil" w:color="000000"/>
+              <w:right w:val="nil" w:color="000000"/>
+            </w:tcBorders>
+            <w:vAlign w:val="bottom"/>
+          </w:tcPr>
+          <w:p>
+            <w:pPr>
+              <w:spacing w:after="0"/>
+              <w:jc w:val="right"/>
+            </w:pPr>
+            <w:r>
+              <w:t xml:space="preserve">0.71</w:t>
+            </w:r>
+          </w:p>
+        </w:tc>
+        <w:tc>
+          <w:tcPr>
+            <w:tcW w:w="0" w:type="auto"/>
+            <w:tcBorders>
+              <w:top w:val="nil" w:color="000000"/>
+              <w:left w:val="nil" w:color="000000"/>
+              <w:bottom w:val="nil" w:color="000000"/>
+              <w:right w:val="nil" w:color="000000"/>
+            </w:tcBorders>
+            <w:vAlign w:val="bottom"/>
+          </w:tcPr>
+          <w:p>
+            <w:pPr>
+              <w:spacing w:after="0"/>
+              <w:jc w:val="right"/>
+            </w:pPr>
+            <w:r>
+              <w:t xml:space="preserve">0.92</w:t>
+            </w:r>
+          </w:p>
+        </w:tc>
+        <w:tc>
+          <w:tcPr>
+            <w:tcW w:w="0" w:type="auto"/>
+            <w:tcBorders>
+              <w:top w:val="nil" w:color="000000"/>
+              <w:left w:val="nil" w:color="000000"/>
+              <w:bottom w:val="nil" w:color="000000"/>
+              <w:right w:val="nil" w:color="000000"/>
+            </w:tcBorders>
+            <w:vAlign w:val="bottom"/>
+          </w:tcPr>
+          <w:p>
+            <w:pPr>
+              <w:spacing w:after="0"/>
+              <w:jc w:val="right"/>
+            </w:pPr>
+            <w:r>
               <w:t xml:space="preserve">0.85</w:t>
-            </w:r>
-          </w:p>
-        </w:tc>
-        <w:tc>
-          <w:tcPr>
-            <w:tcW w:w="0" w:type="auto"/>
-            <w:tcBorders>
-              <w:top w:val="nil" w:color="000000"/>
-              <w:left w:val="nil" w:color="000000"/>
-              <w:bottom w:val="nil" w:color="000000"/>
-              <w:right w:val="nil" w:color="000000"/>
-            </w:tcBorders>
-            <w:vAlign w:val="bottom"/>
-          </w:tcPr>
-          <w:p>
-            <w:pPr>
-              <w:spacing w:after="0"/>
-              <w:jc w:val="right"/>
-            </w:pPr>
-            <w:r>
-              <w:t xml:space="preserve">0.77</w:t>
-            </w:r>
-          </w:p>
-        </w:tc>
-        <w:tc>
-          <w:tcPr>
-            <w:tcW w:w="0" w:type="auto"/>
-            <w:tcBorders>
-              <w:top w:val="nil" w:color="000000"/>
-              <w:left w:val="nil" w:color="000000"/>
-              <w:bottom w:val="nil" w:color="000000"/>
-              <w:right w:val="nil" w:color="000000"/>
-            </w:tcBorders>
-            <w:vAlign w:val="bottom"/>
-          </w:tcPr>
-          <w:p>
-            <w:pPr>
-              <w:spacing w:after="0"/>
-              <w:jc w:val="right"/>
-            </w:pPr>
-            <w:r>
-              <w:t xml:space="preserve">0.92</w:t>
-            </w:r>
-          </w:p>
-        </w:tc>
-        <w:tc>
-          <w:tcPr>
-            <w:tcW w:w="0" w:type="auto"/>
-            <w:tcBorders>
-              <w:top w:val="nil" w:color="000000"/>
-              <w:left w:val="nil" w:color="000000"/>
-              <w:bottom w:val="nil" w:color="000000"/>
-              <w:right w:val="nil" w:color="000000"/>
-            </w:tcBorders>
-            <w:vAlign w:val="bottom"/>
-          </w:tcPr>
-          <w:p>
-            <w:pPr>
-              <w:spacing w:after="0"/>
-              <w:jc w:val="right"/>
-            </w:pPr>
-            <w:r>
-              <w:t xml:space="preserve">0.88</w:t>
             </w:r>
           </w:p>
         </w:tc>
@@ -5878,70 +5878,70 @@
               <w:jc w:val="right"/>
             </w:pPr>
             <w:r>
+              <w:t xml:space="preserve">0.38</w:t>
+            </w:r>
+          </w:p>
+        </w:tc>
+        <w:tc>
+          <w:tcPr>
+            <w:tcW w:w="0" w:type="auto"/>
+            <w:tcBorders>
+              <w:top w:val="nil" w:color="000000"/>
+              <w:left w:val="nil" w:color="000000"/>
+              <w:bottom w:val="nil" w:color="000000"/>
+              <w:right w:val="nil" w:color="000000"/>
+            </w:tcBorders>
+            <w:vAlign w:val="bottom"/>
+          </w:tcPr>
+          <w:p>
+            <w:pPr>
+              <w:spacing w:after="0"/>
+              <w:jc w:val="right"/>
+            </w:pPr>
+            <w:r>
+              <w:t xml:space="preserve">0.46</w:t>
+            </w:r>
+          </w:p>
+        </w:tc>
+        <w:tc>
+          <w:tcPr>
+            <w:tcW w:w="0" w:type="auto"/>
+            <w:tcBorders>
+              <w:top w:val="nil" w:color="000000"/>
+              <w:left w:val="nil" w:color="000000"/>
+              <w:bottom w:val="nil" w:color="000000"/>
+              <w:right w:val="nil" w:color="000000"/>
+            </w:tcBorders>
+            <w:vAlign w:val="bottom"/>
+          </w:tcPr>
+          <w:p>
+            <w:pPr>
+              <w:spacing w:after="0"/>
+              <w:jc w:val="right"/>
+            </w:pPr>
+            <w:r>
+              <w:t xml:space="preserve">0.29</w:t>
+            </w:r>
+          </w:p>
+        </w:tc>
+        <w:tc>
+          <w:tcPr>
+            <w:tcW w:w="0" w:type="auto"/>
+            <w:tcBorders>
+              <w:top w:val="nil" w:color="000000"/>
+              <w:left w:val="nil" w:color="000000"/>
+              <w:bottom w:val="nil" w:color="000000"/>
+              <w:right w:val="nil" w:color="000000"/>
+            </w:tcBorders>
+            <w:vAlign w:val="bottom"/>
+          </w:tcPr>
+          <w:p>
+            <w:pPr>
+              <w:spacing w:after="0"/>
+              <w:jc w:val="right"/>
+            </w:pPr>
+            <w:r>
               <w:t xml:space="preserve">0.35</w:t>
-            </w:r>
-          </w:p>
-        </w:tc>
-        <w:tc>
-          <w:tcPr>
-            <w:tcW w:w="0" w:type="auto"/>
-            <w:tcBorders>
-              <w:top w:val="nil" w:color="000000"/>
-              <w:left w:val="nil" w:color="000000"/>
-              <w:bottom w:val="nil" w:color="000000"/>
-              <w:right w:val="nil" w:color="000000"/>
-            </w:tcBorders>
-            <w:vAlign w:val="bottom"/>
-          </w:tcPr>
-          <w:p>
-            <w:pPr>
-              <w:spacing w:after="0"/>
-              <w:jc w:val="right"/>
-            </w:pPr>
-            <w:r>
-              <w:t xml:space="preserve">0.43</w:t>
-            </w:r>
-          </w:p>
-        </w:tc>
-        <w:tc>
-          <w:tcPr>
-            <w:tcW w:w="0" w:type="auto"/>
-            <w:tcBorders>
-              <w:top w:val="nil" w:color="000000"/>
-              <w:left w:val="nil" w:color="000000"/>
-              <w:bottom w:val="nil" w:color="000000"/>
-              <w:right w:val="nil" w:color="000000"/>
-            </w:tcBorders>
-            <w:vAlign w:val="bottom"/>
-          </w:tcPr>
-          <w:p>
-            <w:pPr>
-              <w:spacing w:after="0"/>
-              <w:jc w:val="right"/>
-            </w:pPr>
-            <w:r>
-              <w:t xml:space="preserve">0.29</w:t>
-            </w:r>
-          </w:p>
-        </w:tc>
-        <w:tc>
-          <w:tcPr>
-            <w:tcW w:w="0" w:type="auto"/>
-            <w:tcBorders>
-              <w:top w:val="nil" w:color="000000"/>
-              <w:left w:val="nil" w:color="000000"/>
-              <w:bottom w:val="nil" w:color="000000"/>
-              <w:right w:val="nil" w:color="000000"/>
-            </w:tcBorders>
-            <w:vAlign w:val="bottom"/>
-          </w:tcPr>
-          <w:p>
-            <w:pPr>
-              <w:spacing w:after="0"/>
-              <w:jc w:val="right"/>
-            </w:pPr>
-            <w:r>
-              <w:t xml:space="preserve">0.33</w:t>
             </w:r>
           </w:p>
         </w:tc>
@@ -6027,28 +6027,28 @@
               <w:jc w:val="right"/>
             </w:pPr>
             <w:r>
-              <w:t xml:space="preserve">200</w:t>
-            </w:r>
-          </w:p>
-        </w:tc>
-        <w:tc>
-          <w:tcPr>
-            <w:tcW w:w="0" w:type="auto"/>
-            <w:tcBorders>
-              <w:top w:val="nil" w:color="000000"/>
-              <w:left w:val="nil" w:color="000000"/>
-              <w:bottom w:val="nil" w:color="000000"/>
-              <w:right w:val="nil" w:color="000000"/>
-            </w:tcBorders>
-            <w:vAlign w:val="bottom"/>
-          </w:tcPr>
-          <w:p>
-            <w:pPr>
-              <w:spacing w:after="0"/>
-              <w:jc w:val="right"/>
-            </w:pPr>
-            <w:r>
-              <w:t xml:space="preserve">47</w:t>
+              <w:t xml:space="preserve">202</w:t>
+            </w:r>
+          </w:p>
+        </w:tc>
+        <w:tc>
+          <w:tcPr>
+            <w:tcW w:w="0" w:type="auto"/>
+            <w:tcBorders>
+              <w:top w:val="nil" w:color="000000"/>
+              <w:left w:val="nil" w:color="000000"/>
+              <w:bottom w:val="nil" w:color="000000"/>
+              <w:right w:val="nil" w:color="000000"/>
+            </w:tcBorders>
+            <w:vAlign w:val="bottom"/>
+          </w:tcPr>
+          <w:p>
+            <w:pPr>
+              <w:spacing w:after="0"/>
+              <w:jc w:val="right"/>
+            </w:pPr>
+            <w:r>
+              <w:t xml:space="preserve">49</w:t>
             </w:r>
           </w:p>
         </w:tc>
@@ -6090,7 +6090,7 @@
               <w:jc w:val="right"/>
             </w:pPr>
             <w:r>
-              <w:t xml:space="preserve">360</w:t>
+              <w:t xml:space="preserve">364</w:t>
             </w:r>
           </w:p>
         </w:tc>
@@ -6295,28 +6295,28 @@
               <w:jc w:val="right"/>
             </w:pPr>
             <w:r>
-              <w:t xml:space="preserve">0.75</w:t>
-            </w:r>
-          </w:p>
-        </w:tc>
-        <w:tc>
-          <w:tcPr>
-            <w:tcW w:w="0" w:type="auto"/>
-            <w:tcBorders>
-              <w:top w:val="nil" w:color="000000"/>
-              <w:left w:val="nil" w:color="000000"/>
-              <w:bottom w:val="nil" w:color="000000"/>
-              <w:right w:val="nil" w:color="000000"/>
-            </w:tcBorders>
-            <w:vAlign w:val="bottom"/>
-          </w:tcPr>
-          <w:p>
-            <w:pPr>
-              <w:spacing w:after="0"/>
-              <w:jc w:val="right"/>
-            </w:pPr>
-            <w:r>
-              <w:t xml:space="preserve">0.46</w:t>
+              <w:t xml:space="preserve">0.72</w:t>
+            </w:r>
+          </w:p>
+        </w:tc>
+        <w:tc>
+          <w:tcPr>
+            <w:tcW w:w="0" w:type="auto"/>
+            <w:tcBorders>
+              <w:top w:val="nil" w:color="000000"/>
+              <w:left w:val="nil" w:color="000000"/>
+              <w:bottom w:val="nil" w:color="000000"/>
+              <w:right w:val="nil" w:color="000000"/>
+            </w:tcBorders>
+            <w:vAlign w:val="bottom"/>
+          </w:tcPr>
+          <w:p>
+            <w:pPr>
+              <w:spacing w:after="0"/>
+              <w:jc w:val="right"/>
+            </w:pPr>
+            <w:r>
+              <w:t xml:space="preserve">0.43</w:t>
             </w:r>
           </w:p>
         </w:tc>
@@ -6358,7 +6358,7 @@
               <w:jc w:val="right"/>
             </w:pPr>
             <w:r>
-              <w:t xml:space="preserve">0.70</w:t>
+              <w:t xml:space="preserve">0.68</w:t>
             </w:r>
           </w:p>
         </w:tc>
@@ -6593,7 +6593,7 @@
               <w:jc w:val="right"/>
             </w:pPr>
             <w:r>
-              <w:t xml:space="preserve">0.43</w:t>
+              <w:t xml:space="preserve">0.45</w:t>
             </w:r>
           </w:p>
         </w:tc>
@@ -6656,7 +6656,7 @@
               <w:jc w:val="right"/>
             </w:pPr>
             <w:r>
-              <w:t xml:space="preserve">0.46</w:t>
+              <w:t xml:space="preserve">0.47</w:t>
             </w:r>
           </w:p>
         </w:tc>
@@ -6742,7 +6742,7 @@
               <w:jc w:val="right"/>
             </w:pPr>
             <w:r>
-              <w:t xml:space="preserve">183</w:t>
+              <w:t xml:space="preserve">204</w:t>
             </w:r>
           </w:p>
         </w:tc>
@@ -6763,7 +6763,7 @@
               <w:jc w:val="right"/>
             </w:pPr>
             <w:r>
-              <w:t xml:space="preserve">48</w:t>
+              <w:t xml:space="preserve">49</w:t>
             </w:r>
           </w:p>
         </w:tc>
@@ -6805,7 +6805,7 @@
               <w:jc w:val="right"/>
             </w:pPr>
             <w:r>
-              <w:t xml:space="preserve">349</w:t>
+              <w:t xml:space="preserve">371</w:t>
             </w:r>
           </w:p>
         </w:tc>
@@ -6825,7 +6825,7 @@
 </file>
 
 <file path=word/styles.xml><?xml version="1.0" encoding="utf-8"?>
-<w:styles xmlns:wp="http://schemas.openxmlformats.org/drawingml/2006/wordprocessingDrawing" xmlns:r="http://schemas.openxmlformats.org/officeDocument/2006/relationships" xmlns:a="http://schemas.openxmlformats.org/drawingml/2006/main" xmlns:wp14="http://schemas.microsoft.com/office/word/2010/wordprocessingDrawing" xmlns:w="http://schemas.openxmlformats.org/wordprocessingml/2006/main" xmlns:w15="http://schemas.microsoft.com/office/word/2012/wordml" xmlns:w14="http://schemas.microsoft.com/office/word/2010/wordml" xmlns:m="http://schemas.openxmlformats.org/officeDocument/2006/math" xmlns:mc="http://schemas.openxmlformats.org/markup-compatibility/2006" xmlns:a14="http://schemas.microsoft.com/office/drawing/2010/main" xmlns:sl="http://schemas.openxmlformats.org/schemaLibrary/2006/main" xmlns:wne="http://schemas.microsoft.com/office/word/2006/wordml" xmlns:c="http://schemas.openxmlformats.org/drawingml/2006/chart" xmlns:cdr="http://schemas.openxmlformats.org/drawingml/2006/chartDrawing" xmlns:c14="http://schemas.microsoft.com/office/drawing/2007/8/2/chart" xmlns:dgm="http://schemas.openxmlformats.org/drawingml/2006/diagram" xmlns:pic="http://schemas.openxmlformats.org/drawingml/2006/picture" xmlns:xdr="http://schemas.openxmlformats.org/drawingml/2006/spreadsheetDrawing" xmlns:dsp="http://schemas.microsoft.com/office/drawing/2008/diagram" xmlns:xvml="urn:schemas-microsoft-com:office:excel" xmlns:o="urn:schemas-microsoft-com:office:office" xmlns:v="urn:schemas-microsoft-com:vml" xmlns:w10="urn:schemas-microsoft-com:office:word" xmlns:pvml="urn:schemas-microsoft-com:office:powerpoint" xmlns:cppr="http://schemas.microsoft.com/office/2006/coverPageProps" xmlns:odx="http://opendope.org/xpaths" xmlns:odc="http://opendope.org/conditions" xmlns:odq="http://opendope.org/questions" xmlns:oda="http://opendope.org/answers" xmlns:odi="http://opendope.org/components" xmlns:odgm="http://opendope.org/SmartArt/DataHierarchy" xmlns:b="http://schemas.openxmlformats.org/officeDocument/2006/bibliography" xmlns:msink="http://schemas.microsoft.com/ink/2010/main" xmlns:cdr14="http://schemas.microsoft.com/office/drawing/2010/chartDrawing" xmlns:c15="http://schemas.microsoft.com/office/drawing/2012/chart" xmlns:cs="http://schemas.microsoft.com/office/drawing/2012/chartStyle" xmlns:ns38="http://www.w3.org/1998/Math/MathML" xmlns:ns39="http://www.w3.org/2003/InkML" xmlns:a13cmd="http://schemas.microsoft.com/office/drawing/2013/main/command" xmlns:cx="http://schemas.microsoft.com/office/drawing/2014/chartex" xmlns:c16="http://schemas.microsoft.com/office/drawing/2014/chart" xmlns:dgm1611="http://schemas.microsoft.com/office/drawing/2016/11/diagram" xmlns:c173="http://schemas.microsoft.com/office/drawing/2017/03/chart" xmlns:am3d="http://schemas.microsoft.com/office/drawing/2017/model3d" xmlns:an18="http://schemas.microsoft.com/office/drawing/2018/animation" xmlns:anam3d="http://schemas.microsoft.com/office/drawing/2018/animation/model3d" xmlns:iact="http://schemas.microsoft.com/office/powerpoint/2014/inkAction" xmlns:thm15="http://schemas.microsoft.com/office/thememl/2012/main" xmlns:wps="http://schemas.microsoft.com/office/word/2010/wordprocessingShape" xmlns:wpc="http://schemas.microsoft.com/office/word/2010/wordprocessingCanvas" xmlns:wpg="http://schemas.microsoft.com/office/word/2010/wordprocessingGroup" xmlns:w16se="http://schemas.microsoft.com/office/word/2015/wordml/symex" xmlns:w16cid="http://schemas.microsoft.com/office/word/2016/wordml/cid" xmlns:wetp="http://schemas.microsoft.com/office/webextensions/taskpanes/2010/11" xmlns:we="http://schemas.microsoft.com/office/webextensions/webextension/2010/11" xmlns:comp="http://schemas.openxmlformats.org/drawingml/2006/compatibility" xmlns:lc="http://schemas.openxmlformats.org/drawingml/2006/lockedCanvas" xmlns:dgm14="http://schemas.microsoft.com/office/drawing/2010/diagram" xmlns:a15="http://schemas.microsoft.com/office/drawing/2012/main" xmlns:pic14="http://schemas.microsoft.com/office/drawing/2010/picture" xmlns:c16ac="http://schemas.microsoft.com/office/drawing/2014/chart/ac" xmlns:a16="http://schemas.microsoft.com/office/drawing/2014/main" xmlns:a1611="http://schemas.microsoft.com/office/drawing/2016/11/main" xmlns:dgm1612="http://schemas.microsoft.com/office/drawing/2016/12/diagram" xmlns:a16svg="http://schemas.microsoft.com/office/drawing/2016/SVG/main" xmlns:adec="http://schemas.microsoft.com/office/drawing/2017/decorative" xmlns:a18hc="http://schemas.microsoft.com/office/drawing/2018/hyperlinkcolor" xmlns:wp15="http://schemas.microsoft.com/office/word/2012/wordprocessingDrawing">
+<w:styles xmlns:w="http://schemas.openxmlformats.org/wordprocessingml/2006/main" xmlns:m="http://schemas.openxmlformats.org/officeDocument/2006/math" xmlns:w14="http://schemas.microsoft.com/office/word/2010/wordml" xmlns:r="http://schemas.openxmlformats.org/officeDocument/2006/relationships" xmlns:wp="http://schemas.openxmlformats.org/drawingml/2006/wordprocessingDrawing" xmlns:a="http://schemas.openxmlformats.org/drawingml/2006/main" xmlns:wp14="http://schemas.microsoft.com/office/word/2010/wordprocessingDrawing" xmlns:w15="http://schemas.microsoft.com/office/word/2012/wordml" xmlns:mc="http://schemas.openxmlformats.org/markup-compatibility/2006" xmlns:a14="http://schemas.microsoft.com/office/drawing/2010/main" xmlns:sl="http://schemas.openxmlformats.org/schemaLibrary/2006/main" xmlns:wne="http://schemas.microsoft.com/office/word/2006/wordml" xmlns:c="http://schemas.openxmlformats.org/drawingml/2006/chart" xmlns:cdr="http://schemas.openxmlformats.org/drawingml/2006/chartDrawing" xmlns:c14="http://schemas.microsoft.com/office/drawing/2007/8/2/chart" xmlns:dgm="http://schemas.openxmlformats.org/drawingml/2006/diagram" xmlns:pic="http://schemas.openxmlformats.org/drawingml/2006/picture" xmlns:xdr="http://schemas.openxmlformats.org/drawingml/2006/spreadsheetDrawing" xmlns:dsp="http://schemas.microsoft.com/office/drawing/2008/diagram" xmlns:xvml="urn:schemas-microsoft-com:office:excel" xmlns:o="urn:schemas-microsoft-com:office:office" xmlns:v="urn:schemas-microsoft-com:vml" xmlns:w10="urn:schemas-microsoft-com:office:word" xmlns:pvml="urn:schemas-microsoft-com:office:powerpoint" xmlns:cppr="http://schemas.microsoft.com/office/2006/coverPageProps" xmlns:odx="http://opendope.org/xpaths" xmlns:odc="http://opendope.org/conditions" xmlns:odq="http://opendope.org/questions" xmlns:oda="http://opendope.org/answers" xmlns:odi="http://opendope.org/components" xmlns:odgm="http://opendope.org/SmartArt/DataHierarchy" xmlns:b="http://schemas.openxmlformats.org/officeDocument/2006/bibliography" xmlns:msink="http://schemas.microsoft.com/ink/2010/main" xmlns:cdr14="http://schemas.microsoft.com/office/drawing/2010/chartDrawing" xmlns:c15="http://schemas.microsoft.com/office/drawing/2012/chart" xmlns:cs="http://schemas.microsoft.com/office/drawing/2012/chartStyle" xmlns:ns38="http://www.w3.org/1998/Math/MathML" xmlns:ns39="http://www.w3.org/2003/InkML" xmlns:a13cmd="http://schemas.microsoft.com/office/drawing/2013/main/command" xmlns:cx="http://schemas.microsoft.com/office/drawing/2014/chartex" xmlns:c16="http://schemas.microsoft.com/office/drawing/2014/chart" xmlns:dgm1611="http://schemas.microsoft.com/office/drawing/2016/11/diagram" xmlns:c173="http://schemas.microsoft.com/office/drawing/2017/03/chart" xmlns:am3d="http://schemas.microsoft.com/office/drawing/2017/model3d" xmlns:an18="http://schemas.microsoft.com/office/drawing/2018/animation" xmlns:anam3d="http://schemas.microsoft.com/office/drawing/2018/animation/model3d" xmlns:iact="http://schemas.microsoft.com/office/powerpoint/2014/inkAction" xmlns:thm15="http://schemas.microsoft.com/office/thememl/2012/main" xmlns:wps="http://schemas.microsoft.com/office/word/2010/wordprocessingShape" xmlns:wpc="http://schemas.microsoft.com/office/word/2010/wordprocessingCanvas" xmlns:wpg="http://schemas.microsoft.com/office/word/2010/wordprocessingGroup" xmlns:w16se="http://schemas.microsoft.com/office/word/2015/wordml/symex" xmlns:w16cid="http://schemas.microsoft.com/office/word/2016/wordml/cid" xmlns:wetp="http://schemas.microsoft.com/office/webextensions/taskpanes/2010/11" xmlns:we="http://schemas.microsoft.com/office/webextensions/webextension/2010/11" xmlns:comp="http://schemas.openxmlformats.org/drawingml/2006/compatibility" xmlns:lc="http://schemas.openxmlformats.org/drawingml/2006/lockedCanvas" xmlns:dgm14="http://schemas.microsoft.com/office/drawing/2010/diagram" xmlns:a15="http://schemas.microsoft.com/office/drawing/2012/main" xmlns:pic14="http://schemas.microsoft.com/office/drawing/2010/picture" xmlns:c16ac="http://schemas.microsoft.com/office/drawing/2014/chart/ac" xmlns:a16="http://schemas.microsoft.com/office/drawing/2014/main" xmlns:a1611="http://schemas.microsoft.com/office/drawing/2016/11/main" xmlns:dgm1612="http://schemas.microsoft.com/office/drawing/2016/12/diagram" xmlns:a16svg="http://schemas.microsoft.com/office/drawing/2016/SVG/main" xmlns:adec="http://schemas.microsoft.com/office/drawing/2017/decorative" xmlns:a18hc="http://schemas.microsoft.com/office/drawing/2018/hyperlinkcolor" xmlns:wp15="http://schemas.microsoft.com/office/word/2012/wordprocessingDrawing">
   <w:docDefaults>
     <w:rPrDefault>
       <w:rPr>

--- a/output/DS_input_var_OR0.5_VSDO1_VSDR1_VSDT0_VSRV1_VSRT0_INV1_INT0.docx
+++ b/output/DS_input_var_OR0.5_VSDO1_VSDR1_VSDT0_VSRV1_VSRT0_INV1_INT0.docx
@@ -239,7 +239,7 @@
               <w:jc w:val="left"/>
             </w:pPr>
             <w:r>
-              <w:t xml:space="preserve">(mean) war</w:t>
+              <w:t xml:space="preserve">War involving own nation</w:t>
             </w:r>
           </w:p>
         </w:tc>
@@ -954,7 +954,7 @@
               <w:jc w:val="left"/>
             </w:pPr>
             <w:r>
-              <w:t xml:space="preserve">(mean) neutral</w:t>
+              <w:t xml:space="preserve">Neutrality of own nation</w:t>
             </w:r>
           </w:p>
         </w:tc>
@@ -3397,7 +3397,7 @@
               <w:jc w:val="left"/>
             </w:pPr>
             <w:r>
-              <w:t xml:space="preserve">(mean) TONMOD</w:t>
+              <w:t xml:space="preserve">Tonnage standardized on British measured tons, 1773-1835</w:t>
             </w:r>
           </w:p>
         </w:tc>
@@ -4400,7 +4400,7 @@
               <w:jc w:val="left"/>
             </w:pPr>
             <w:r>
-              <w:t xml:space="preserve">(mean) crowd</w:t>
+              <w:t xml:space="preserve">Number of embarked enslaved persons per ton</w:t>
             </w:r>
           </w:p>
         </w:tc>

--- a/output/DS_input_var_OR0.5_VSDO1_VSDR1_VSDT0_VSRV1_VSRT0_INV1_INT0.docx
+++ b/output/DS_input_var_OR0.5_VSDO1_VSDR1_VSDT0_VSRV1_VSRT0_INV1_INT0.docx
@@ -2384,7 +2384,7 @@
               <w:jc w:val="left"/>
             </w:pPr>
             <w:r>
-              <w:t xml:space="preserve">Total net expenditure in grams of silver for the whole ship</w:t>
+              <w:t xml:space="preserve">Total net expenditure in kg of silver for the whole ship</w:t>
             </w:r>
           </w:p>
         </w:tc>
@@ -2524,112 +2524,112 @@
               <w:jc w:val="right"/>
             </w:pPr>
             <w:r>
-              <w:t xml:space="preserve">761,358</w:t>
-            </w:r>
-          </w:p>
-        </w:tc>
-        <w:tc>
-          <w:tcPr>
-            <w:tcW w:w="0" w:type="auto"/>
-            <w:tcBorders>
-              <w:top w:val="nil" w:color="000000"/>
-              <w:left w:val="nil" w:color="000000"/>
-              <w:bottom w:val="nil" w:color="000000"/>
-              <w:right w:val="nil" w:color="000000"/>
-            </w:tcBorders>
-            <w:vAlign w:val="bottom"/>
-          </w:tcPr>
-          <w:p>
-            <w:pPr>
-              <w:spacing w:after="0"/>
-              <w:jc w:val="right"/>
-            </w:pPr>
-            <w:r>
-              <w:t xml:space="preserve">751,925</w:t>
-            </w:r>
-          </w:p>
-        </w:tc>
-        <w:tc>
-          <w:tcPr>
-            <w:tcW w:w="0" w:type="auto"/>
-            <w:tcBorders>
-              <w:top w:val="nil" w:color="000000"/>
-              <w:left w:val="nil" w:color="000000"/>
-              <w:bottom w:val="nil" w:color="000000"/>
-              <w:right w:val="nil" w:color="000000"/>
-            </w:tcBorders>
-            <w:vAlign w:val="bottom"/>
-          </w:tcPr>
-          <w:p>
-            <w:pPr>
-              <w:spacing w:after="0"/>
-              <w:jc w:val="right"/>
-            </w:pPr>
-            <w:r>
-              <w:t xml:space="preserve">602,549</w:t>
-            </w:r>
-          </w:p>
-        </w:tc>
-        <w:tc>
-          <w:tcPr>
-            <w:tcW w:w="0" w:type="auto"/>
-            <w:tcBorders>
-              <w:top w:val="nil" w:color="000000"/>
-              <w:left w:val="nil" w:color="000000"/>
-              <w:bottom w:val="nil" w:color="000000"/>
-              <w:right w:val="nil" w:color="000000"/>
-            </w:tcBorders>
-            <w:vAlign w:val="bottom"/>
-          </w:tcPr>
-          <w:p>
-            <w:pPr>
-              <w:spacing w:after="0"/>
-              <w:jc w:val="right"/>
-            </w:pPr>
-            <w:r>
-              <w:t xml:space="preserve">1,040,292</w:t>
-            </w:r>
-          </w:p>
-        </w:tc>
-        <w:tc>
-          <w:tcPr>
-            <w:tcW w:w="0" w:type="auto"/>
-            <w:tcBorders>
-              <w:top w:val="nil" w:color="000000"/>
-              <w:left w:val="nil" w:color="000000"/>
-              <w:bottom w:val="nil" w:color="000000"/>
-              <w:right w:val="nil" w:color="000000"/>
-            </w:tcBorders>
-            <w:vAlign w:val="bottom"/>
-          </w:tcPr>
-          <w:p>
-            <w:pPr>
-              <w:spacing w:after="0"/>
-              <w:jc w:val="right"/>
-            </w:pPr>
-            <w:r>
-              <w:t xml:space="preserve">1,715,847</w:t>
-            </w:r>
-          </w:p>
-        </w:tc>
-        <w:tc>
-          <w:tcPr>
-            <w:tcW w:w="0" w:type="auto"/>
-            <w:tcBorders>
-              <w:top w:val="nil" w:color="000000"/>
-              <w:left w:val="nil" w:color="000000"/>
-              <w:bottom w:val="nil" w:color="000000"/>
-              <w:right w:val="nil" w:color="000000"/>
-            </w:tcBorders>
-            <w:vAlign w:val="bottom"/>
-          </w:tcPr>
-          <w:p>
-            <w:pPr>
-              <w:spacing w:after="0"/>
-              <w:jc w:val="right"/>
-            </w:pPr>
-            <w:r>
-              <w:t xml:space="preserve">749,046</w:t>
+              <w:t xml:space="preserve">761</w:t>
+            </w:r>
+          </w:p>
+        </w:tc>
+        <w:tc>
+          <w:tcPr>
+            <w:tcW w:w="0" w:type="auto"/>
+            <w:tcBorders>
+              <w:top w:val="nil" w:color="000000"/>
+              <w:left w:val="nil" w:color="000000"/>
+              <w:bottom w:val="nil" w:color="000000"/>
+              <w:right w:val="nil" w:color="000000"/>
+            </w:tcBorders>
+            <w:vAlign w:val="bottom"/>
+          </w:tcPr>
+          <w:p>
+            <w:pPr>
+              <w:spacing w:after="0"/>
+              <w:jc w:val="right"/>
+            </w:pPr>
+            <w:r>
+              <w:t xml:space="preserve">752</w:t>
+            </w:r>
+          </w:p>
+        </w:tc>
+        <w:tc>
+          <w:tcPr>
+            <w:tcW w:w="0" w:type="auto"/>
+            <w:tcBorders>
+              <w:top w:val="nil" w:color="000000"/>
+              <w:left w:val="nil" w:color="000000"/>
+              <w:bottom w:val="nil" w:color="000000"/>
+              <w:right w:val="nil" w:color="000000"/>
+            </w:tcBorders>
+            <w:vAlign w:val="bottom"/>
+          </w:tcPr>
+          <w:p>
+            <w:pPr>
+              <w:spacing w:after="0"/>
+              <w:jc w:val="right"/>
+            </w:pPr>
+            <w:r>
+              <w:t xml:space="preserve">603</w:t>
+            </w:r>
+          </w:p>
+        </w:tc>
+        <w:tc>
+          <w:tcPr>
+            <w:tcW w:w="0" w:type="auto"/>
+            <w:tcBorders>
+              <w:top w:val="nil" w:color="000000"/>
+              <w:left w:val="nil" w:color="000000"/>
+              <w:bottom w:val="nil" w:color="000000"/>
+              <w:right w:val="nil" w:color="000000"/>
+            </w:tcBorders>
+            <w:vAlign w:val="bottom"/>
+          </w:tcPr>
+          <w:p>
+            <w:pPr>
+              <w:spacing w:after="0"/>
+              <w:jc w:val="right"/>
+            </w:pPr>
+            <w:r>
+              <w:t xml:space="preserve">1,040</w:t>
+            </w:r>
+          </w:p>
+        </w:tc>
+        <w:tc>
+          <w:tcPr>
+            <w:tcW w:w="0" w:type="auto"/>
+            <w:tcBorders>
+              <w:top w:val="nil" w:color="000000"/>
+              <w:left w:val="nil" w:color="000000"/>
+              <w:bottom w:val="nil" w:color="000000"/>
+              <w:right w:val="nil" w:color="000000"/>
+            </w:tcBorders>
+            <w:vAlign w:val="bottom"/>
+          </w:tcPr>
+          <w:p>
+            <w:pPr>
+              <w:spacing w:after="0"/>
+              <w:jc w:val="right"/>
+            </w:pPr>
+            <w:r>
+              <w:t xml:space="preserve">1,716</w:t>
+            </w:r>
+          </w:p>
+        </w:tc>
+        <w:tc>
+          <w:tcPr>
+            <w:tcW w:w="0" w:type="auto"/>
+            <w:tcBorders>
+              <w:top w:val="nil" w:color="000000"/>
+              <w:left w:val="nil" w:color="000000"/>
+              <w:bottom w:val="nil" w:color="000000"/>
+              <w:right w:val="nil" w:color="000000"/>
+            </w:tcBorders>
+            <w:vAlign w:val="bottom"/>
+          </w:tcPr>
+          <w:p>
+            <w:pPr>
+              <w:spacing w:after="0"/>
+              <w:jc w:val="right"/>
+            </w:pPr>
+            <w:r>
+              <w:t xml:space="preserve">749</w:t>
             </w:r>
           </w:p>
         </w:tc>
@@ -2673,112 +2673,112 @@
               <w:jc w:val="right"/>
             </w:pPr>
             <w:r>
-              <w:t xml:space="preserve">677,291</w:t>
-            </w:r>
-          </w:p>
-        </w:tc>
-        <w:tc>
-          <w:tcPr>
-            <w:tcW w:w="0" w:type="auto"/>
-            <w:tcBorders>
-              <w:top w:val="nil" w:color="000000"/>
-              <w:left w:val="nil" w:color="000000"/>
-              <w:bottom w:val="nil" w:color="000000"/>
-              <w:right w:val="nil" w:color="000000"/>
-            </w:tcBorders>
-            <w:vAlign w:val="bottom"/>
-          </w:tcPr>
-          <w:p>
-            <w:pPr>
-              <w:spacing w:after="0"/>
-              <w:jc w:val="right"/>
-            </w:pPr>
-            <w:r>
-              <w:t xml:space="preserve">681,070</w:t>
-            </w:r>
-          </w:p>
-        </w:tc>
-        <w:tc>
-          <w:tcPr>
-            <w:tcW w:w="0" w:type="auto"/>
-            <w:tcBorders>
-              <w:top w:val="nil" w:color="000000"/>
-              <w:left w:val="nil" w:color="000000"/>
-              <w:bottom w:val="nil" w:color="000000"/>
-              <w:right w:val="nil" w:color="000000"/>
-            </w:tcBorders>
-            <w:vAlign w:val="bottom"/>
-          </w:tcPr>
-          <w:p>
-            <w:pPr>
-              <w:spacing w:after="0"/>
-              <w:jc w:val="right"/>
-            </w:pPr>
-            <w:r>
-              <w:t xml:space="preserve">522,311</w:t>
-            </w:r>
-          </w:p>
-        </w:tc>
-        <w:tc>
-          <w:tcPr>
-            <w:tcW w:w="0" w:type="auto"/>
-            <w:tcBorders>
-              <w:top w:val="nil" w:color="000000"/>
-              <w:left w:val="nil" w:color="000000"/>
-              <w:bottom w:val="nil" w:color="000000"/>
-              <w:right w:val="nil" w:color="000000"/>
-            </w:tcBorders>
-            <w:vAlign w:val="bottom"/>
-          </w:tcPr>
-          <w:p>
-            <w:pPr>
-              <w:spacing w:after="0"/>
-              <w:jc w:val="right"/>
-            </w:pPr>
-            <w:r>
-              <w:t xml:space="preserve">991,158</w:t>
-            </w:r>
-          </w:p>
-        </w:tc>
-        <w:tc>
-          <w:tcPr>
-            <w:tcW w:w="0" w:type="auto"/>
-            <w:tcBorders>
-              <w:top w:val="nil" w:color="000000"/>
-              <w:left w:val="nil" w:color="000000"/>
-              <w:bottom w:val="nil" w:color="000000"/>
-              <w:right w:val="nil" w:color="000000"/>
-            </w:tcBorders>
-            <w:vAlign w:val="bottom"/>
-          </w:tcPr>
-          <w:p>
-            <w:pPr>
-              <w:spacing w:after="0"/>
-              <w:jc w:val="right"/>
-            </w:pPr>
-            <w:r>
-              <w:t xml:space="preserve">1,701,476</w:t>
-            </w:r>
-          </w:p>
-        </w:tc>
-        <w:tc>
-          <w:tcPr>
-            <w:tcW w:w="0" w:type="auto"/>
-            <w:tcBorders>
-              <w:top w:val="nil" w:color="000000"/>
-              <w:left w:val="nil" w:color="000000"/>
-              <w:bottom w:val="nil" w:color="000000"/>
-              <w:right w:val="nil" w:color="000000"/>
-            </w:tcBorders>
-            <w:vAlign w:val="bottom"/>
-          </w:tcPr>
-          <w:p>
-            <w:pPr>
-              <w:spacing w:after="0"/>
-              <w:jc w:val="right"/>
-            </w:pPr>
-            <w:r>
-              <w:t xml:space="preserve">631,411</w:t>
+              <w:t xml:space="preserve">677</w:t>
+            </w:r>
+          </w:p>
+        </w:tc>
+        <w:tc>
+          <w:tcPr>
+            <w:tcW w:w="0" w:type="auto"/>
+            <w:tcBorders>
+              <w:top w:val="nil" w:color="000000"/>
+              <w:left w:val="nil" w:color="000000"/>
+              <w:bottom w:val="nil" w:color="000000"/>
+              <w:right w:val="nil" w:color="000000"/>
+            </w:tcBorders>
+            <w:vAlign w:val="bottom"/>
+          </w:tcPr>
+          <w:p>
+            <w:pPr>
+              <w:spacing w:after="0"/>
+              <w:jc w:val="right"/>
+            </w:pPr>
+            <w:r>
+              <w:t xml:space="preserve">681</w:t>
+            </w:r>
+          </w:p>
+        </w:tc>
+        <w:tc>
+          <w:tcPr>
+            <w:tcW w:w="0" w:type="auto"/>
+            <w:tcBorders>
+              <w:top w:val="nil" w:color="000000"/>
+              <w:left w:val="nil" w:color="000000"/>
+              <w:bottom w:val="nil" w:color="000000"/>
+              <w:right w:val="nil" w:color="000000"/>
+            </w:tcBorders>
+            <w:vAlign w:val="bottom"/>
+          </w:tcPr>
+          <w:p>
+            <w:pPr>
+              <w:spacing w:after="0"/>
+              <w:jc w:val="right"/>
+            </w:pPr>
+            <w:r>
+              <w:t xml:space="preserve">522</w:t>
+            </w:r>
+          </w:p>
+        </w:tc>
+        <w:tc>
+          <w:tcPr>
+            <w:tcW w:w="0" w:type="auto"/>
+            <w:tcBorders>
+              <w:top w:val="nil" w:color="000000"/>
+              <w:left w:val="nil" w:color="000000"/>
+              <w:bottom w:val="nil" w:color="000000"/>
+              <w:right w:val="nil" w:color="000000"/>
+            </w:tcBorders>
+            <w:vAlign w:val="bottom"/>
+          </w:tcPr>
+          <w:p>
+            <w:pPr>
+              <w:spacing w:after="0"/>
+              <w:jc w:val="right"/>
+            </w:pPr>
+            <w:r>
+              <w:t xml:space="preserve">991</w:t>
+            </w:r>
+          </w:p>
+        </w:tc>
+        <w:tc>
+          <w:tcPr>
+            <w:tcW w:w="0" w:type="auto"/>
+            <w:tcBorders>
+              <w:top w:val="nil" w:color="000000"/>
+              <w:left w:val="nil" w:color="000000"/>
+              <w:bottom w:val="nil" w:color="000000"/>
+              <w:right w:val="nil" w:color="000000"/>
+            </w:tcBorders>
+            <w:vAlign w:val="bottom"/>
+          </w:tcPr>
+          <w:p>
+            <w:pPr>
+              <w:spacing w:after="0"/>
+              <w:jc w:val="right"/>
+            </w:pPr>
+            <w:r>
+              <w:t xml:space="preserve">1,701</w:t>
+            </w:r>
+          </w:p>
+        </w:tc>
+        <w:tc>
+          <w:tcPr>
+            <w:tcW w:w="0" w:type="auto"/>
+            <w:tcBorders>
+              <w:top w:val="nil" w:color="000000"/>
+              <w:left w:val="nil" w:color="000000"/>
+              <w:bottom w:val="nil" w:color="000000"/>
+              <w:right w:val="nil" w:color="000000"/>
+            </w:tcBorders>
+            <w:vAlign w:val="bottom"/>
+          </w:tcPr>
+          <w:p>
+            <w:pPr>
+              <w:spacing w:after="0"/>
+              <w:jc w:val="right"/>
+            </w:pPr>
+            <w:r>
+              <w:t xml:space="preserve">631</w:t>
             </w:r>
           </w:p>
         </w:tc>
@@ -2822,112 +2822,112 @@
               <w:jc w:val="right"/>
             </w:pPr>
             <w:r>
-              <w:t xml:space="preserve">192,373</w:t>
-            </w:r>
-          </w:p>
-        </w:tc>
-        <w:tc>
-          <w:tcPr>
-            <w:tcW w:w="0" w:type="auto"/>
-            <w:tcBorders>
-              <w:top w:val="nil" w:color="000000"/>
-              <w:left w:val="nil" w:color="000000"/>
-              <w:bottom w:val="nil" w:color="000000"/>
-              <w:right w:val="nil" w:color="000000"/>
-            </w:tcBorders>
-            <w:vAlign w:val="bottom"/>
-          </w:tcPr>
-          <w:p>
-            <w:pPr>
-              <w:spacing w:after="0"/>
-              <w:jc w:val="right"/>
-            </w:pPr>
-            <w:r>
-              <w:t xml:space="preserve">223,561</w:t>
-            </w:r>
-          </w:p>
-        </w:tc>
-        <w:tc>
-          <w:tcPr>
-            <w:tcW w:w="0" w:type="auto"/>
-            <w:tcBorders>
-              <w:top w:val="nil" w:color="000000"/>
-              <w:left w:val="nil" w:color="000000"/>
-              <w:bottom w:val="nil" w:color="000000"/>
-              <w:right w:val="nil" w:color="000000"/>
-            </w:tcBorders>
-            <w:vAlign w:val="bottom"/>
-          </w:tcPr>
-          <w:p>
-            <w:pPr>
-              <w:spacing w:after="0"/>
-              <w:jc w:val="right"/>
-            </w:pPr>
-            <w:r>
-              <w:t xml:space="preserve">490,016</w:t>
-            </w:r>
-          </w:p>
-        </w:tc>
-        <w:tc>
-          <w:tcPr>
-            <w:tcW w:w="0" w:type="auto"/>
-            <w:tcBorders>
-              <w:top w:val="nil" w:color="000000"/>
-              <w:left w:val="nil" w:color="000000"/>
-              <w:bottom w:val="nil" w:color="000000"/>
-              <w:right w:val="nil" w:color="000000"/>
-            </w:tcBorders>
-            <w:vAlign w:val="bottom"/>
-          </w:tcPr>
-          <w:p>
-            <w:pPr>
-              <w:spacing w:after="0"/>
-              <w:jc w:val="right"/>
-            </w:pPr>
-            <w:r>
-              <w:t xml:space="preserve">524,793</w:t>
-            </w:r>
-          </w:p>
-        </w:tc>
-        <w:tc>
-          <w:tcPr>
-            <w:tcW w:w="0" w:type="auto"/>
-            <w:tcBorders>
-              <w:top w:val="nil" w:color="000000"/>
-              <w:left w:val="nil" w:color="000000"/>
-              <w:bottom w:val="nil" w:color="000000"/>
-              <w:right w:val="nil" w:color="000000"/>
-            </w:tcBorders>
-            <w:vAlign w:val="bottom"/>
-          </w:tcPr>
-          <w:p>
-            <w:pPr>
-              <w:spacing w:after="0"/>
-              <w:jc w:val="right"/>
-            </w:pPr>
-            <w:r>
-              <w:t xml:space="preserve">481,056</w:t>
-            </w:r>
-          </w:p>
-        </w:tc>
-        <w:tc>
-          <w:tcPr>
-            <w:tcW w:w="0" w:type="auto"/>
-            <w:tcBorders>
-              <w:top w:val="nil" w:color="000000"/>
-              <w:left w:val="nil" w:color="000000"/>
-              <w:bottom w:val="nil" w:color="000000"/>
-              <w:right w:val="nil" w:color="000000"/>
-            </w:tcBorders>
-            <w:vAlign w:val="bottom"/>
-          </w:tcPr>
-          <w:p>
-            <w:pPr>
-              <w:spacing w:after="0"/>
-              <w:jc w:val="right"/>
-            </w:pPr>
-            <w:r>
-              <w:t xml:space="preserve">504,420</w:t>
+              <w:t xml:space="preserve">192</w:t>
+            </w:r>
+          </w:p>
+        </w:tc>
+        <w:tc>
+          <w:tcPr>
+            <w:tcW w:w="0" w:type="auto"/>
+            <w:tcBorders>
+              <w:top w:val="nil" w:color="000000"/>
+              <w:left w:val="nil" w:color="000000"/>
+              <w:bottom w:val="nil" w:color="000000"/>
+              <w:right w:val="nil" w:color="000000"/>
+            </w:tcBorders>
+            <w:vAlign w:val="bottom"/>
+          </w:tcPr>
+          <w:p>
+            <w:pPr>
+              <w:spacing w:after="0"/>
+              <w:jc w:val="right"/>
+            </w:pPr>
+            <w:r>
+              <w:t xml:space="preserve">224</w:t>
+            </w:r>
+          </w:p>
+        </w:tc>
+        <w:tc>
+          <w:tcPr>
+            <w:tcW w:w="0" w:type="auto"/>
+            <w:tcBorders>
+              <w:top w:val="nil" w:color="000000"/>
+              <w:left w:val="nil" w:color="000000"/>
+              <w:bottom w:val="nil" w:color="000000"/>
+              <w:right w:val="nil" w:color="000000"/>
+            </w:tcBorders>
+            <w:vAlign w:val="bottom"/>
+          </w:tcPr>
+          <w:p>
+            <w:pPr>
+              <w:spacing w:after="0"/>
+              <w:jc w:val="right"/>
+            </w:pPr>
+            <w:r>
+              <w:t xml:space="preserve">490</w:t>
+            </w:r>
+          </w:p>
+        </w:tc>
+        <w:tc>
+          <w:tcPr>
+            <w:tcW w:w="0" w:type="auto"/>
+            <w:tcBorders>
+              <w:top w:val="nil" w:color="000000"/>
+              <w:left w:val="nil" w:color="000000"/>
+              <w:bottom w:val="nil" w:color="000000"/>
+              <w:right w:val="nil" w:color="000000"/>
+            </w:tcBorders>
+            <w:vAlign w:val="bottom"/>
+          </w:tcPr>
+          <w:p>
+            <w:pPr>
+              <w:spacing w:after="0"/>
+              <w:jc w:val="right"/>
+            </w:pPr>
+            <w:r>
+              <w:t xml:space="preserve">525</w:t>
+            </w:r>
+          </w:p>
+        </w:tc>
+        <w:tc>
+          <w:tcPr>
+            <w:tcW w:w="0" w:type="auto"/>
+            <w:tcBorders>
+              <w:top w:val="nil" w:color="000000"/>
+              <w:left w:val="nil" w:color="000000"/>
+              <w:bottom w:val="nil" w:color="000000"/>
+              <w:right w:val="nil" w:color="000000"/>
+            </w:tcBorders>
+            <w:vAlign w:val="bottom"/>
+          </w:tcPr>
+          <w:p>
+            <w:pPr>
+              <w:spacing w:after="0"/>
+              <w:jc w:val="right"/>
+            </w:pPr>
+            <w:r>
+              <w:t xml:space="preserve">481</w:t>
+            </w:r>
+          </w:p>
+        </w:tc>
+        <w:tc>
+          <w:tcPr>
+            <w:tcW w:w="0" w:type="auto"/>
+            <w:tcBorders>
+              <w:top w:val="nil" w:color="000000"/>
+              <w:left w:val="nil" w:color="000000"/>
+              <w:bottom w:val="nil" w:color="000000"/>
+              <w:right w:val="nil" w:color="000000"/>
+            </w:tcBorders>
+            <w:vAlign w:val="bottom"/>
+          </w:tcPr>
+          <w:p>
+            <w:pPr>
+              <w:spacing w:after="0"/>
+              <w:jc w:val="right"/>
+            </w:pPr>
+            <w:r>
+              <w:t xml:space="preserve">504</w:t>
             </w:r>
           </w:p>
         </w:tc>
@@ -2971,28 +2971,28 @@
               <w:jc w:val="right"/>
             </w:pPr>
             <w:r>
-              <w:t xml:space="preserve">556,265</w:t>
-            </w:r>
-          </w:p>
-        </w:tc>
-        <w:tc>
-          <w:tcPr>
-            <w:tcW w:w="0" w:type="auto"/>
-            <w:tcBorders>
-              <w:top w:val="nil" w:color="000000"/>
-              <w:left w:val="nil" w:color="000000"/>
-              <w:bottom w:val="nil" w:color="000000"/>
-              <w:right w:val="nil" w:color="000000"/>
-            </w:tcBorders>
-            <w:vAlign w:val="bottom"/>
-          </w:tcPr>
-          <w:p>
-            <w:pPr>
-              <w:spacing w:after="0"/>
-              <w:jc w:val="right"/>
-            </w:pPr>
-            <w:r>
-              <w:t xml:space="preserve">454,928</w:t>
+              <w:t xml:space="preserve">556</w:t>
+            </w:r>
+          </w:p>
+        </w:tc>
+        <w:tc>
+          <w:tcPr>
+            <w:tcW w:w="0" w:type="auto"/>
+            <w:tcBorders>
+              <w:top w:val="nil" w:color="000000"/>
+              <w:left w:val="nil" w:color="000000"/>
+              <w:bottom w:val="nil" w:color="000000"/>
+              <w:right w:val="nil" w:color="000000"/>
+            </w:tcBorders>
+            <w:vAlign w:val="bottom"/>
+          </w:tcPr>
+          <w:p>
+            <w:pPr>
+              <w:spacing w:after="0"/>
+              <w:jc w:val="right"/>
+            </w:pPr>
+            <w:r>
+              <w:t xml:space="preserve">455</w:t>
             </w:r>
           </w:p>
         </w:tc>
@@ -3034,28 +3034,28 @@
               <w:jc w:val="right"/>
             </w:pPr>
             <w:r>
-              <w:t xml:space="preserve">61,315</w:t>
-            </w:r>
-          </w:p>
-        </w:tc>
-        <w:tc>
-          <w:tcPr>
-            <w:tcW w:w="0" w:type="auto"/>
-            <w:tcBorders>
-              <w:top w:val="nil" w:color="000000"/>
-              <w:left w:val="nil" w:color="000000"/>
-              <w:bottom w:val="nil" w:color="000000"/>
-              <w:right w:val="nil" w:color="000000"/>
-            </w:tcBorders>
-            <w:vAlign w:val="bottom"/>
-          </w:tcPr>
-          <w:p>
-            <w:pPr>
-              <w:spacing w:after="0"/>
-              <w:jc w:val="right"/>
-            </w:pPr>
-            <w:r>
-              <w:t xml:space="preserve">1,037,501</w:t>
+              <w:t xml:space="preserve">61</w:t>
+            </w:r>
+          </w:p>
+        </w:tc>
+        <w:tc>
+          <w:tcPr>
+            <w:tcW w:w="0" w:type="auto"/>
+            <w:tcBorders>
+              <w:top w:val="nil" w:color="000000"/>
+              <w:left w:val="nil" w:color="000000"/>
+              <w:bottom w:val="nil" w:color="000000"/>
+              <w:right w:val="nil" w:color="000000"/>
+            </w:tcBorders>
+            <w:vAlign w:val="bottom"/>
+          </w:tcPr>
+          <w:p>
+            <w:pPr>
+              <w:spacing w:after="0"/>
+              <w:jc w:val="right"/>
+            </w:pPr>
+            <w:r>
+              <w:t xml:space="preserve">1,038</w:t>
             </w:r>
           </w:p>
         </w:tc>
@@ -3120,112 +3120,112 @@
               <w:jc w:val="right"/>
             </w:pPr>
             <w:r>
-              <w:t xml:space="preserve">966,599</w:t>
-            </w:r>
-          </w:p>
-        </w:tc>
-        <w:tc>
-          <w:tcPr>
-            <w:tcW w:w="0" w:type="auto"/>
-            <w:tcBorders>
-              <w:top w:val="nil" w:color="000000"/>
-              <w:left w:val="nil" w:color="000000"/>
-              <w:bottom w:val="nil" w:color="000000"/>
-              <w:right w:val="nil" w:color="000000"/>
-            </w:tcBorders>
-            <w:vAlign w:val="bottom"/>
-          </w:tcPr>
-          <w:p>
-            <w:pPr>
-              <w:spacing w:after="0"/>
-              <w:jc w:val="right"/>
-            </w:pPr>
-            <w:r>
-              <w:t xml:space="preserve">1,383,340</w:t>
-            </w:r>
-          </w:p>
-        </w:tc>
-        <w:tc>
-          <w:tcPr>
-            <w:tcW w:w="0" w:type="auto"/>
-            <w:tcBorders>
-              <w:top w:val="nil" w:color="000000"/>
-              <w:left w:val="nil" w:color="000000"/>
-              <w:bottom w:val="nil" w:color="000000"/>
-              <w:right w:val="nil" w:color="000000"/>
-            </w:tcBorders>
-            <w:vAlign w:val="bottom"/>
-          </w:tcPr>
-          <w:p>
-            <w:pPr>
-              <w:spacing w:after="0"/>
-              <w:jc w:val="right"/>
-            </w:pPr>
-            <w:r>
-              <w:t xml:space="preserve">3,492,068</w:t>
-            </w:r>
-          </w:p>
-        </w:tc>
-        <w:tc>
-          <w:tcPr>
-            <w:tcW w:w="0" w:type="auto"/>
-            <w:tcBorders>
-              <w:top w:val="nil" w:color="000000"/>
-              <w:left w:val="nil" w:color="000000"/>
-              <w:bottom w:val="nil" w:color="000000"/>
-              <w:right w:val="nil" w:color="000000"/>
-            </w:tcBorders>
-            <w:vAlign w:val="bottom"/>
-          </w:tcPr>
-          <w:p>
-            <w:pPr>
-              <w:spacing w:after="0"/>
-              <w:jc w:val="right"/>
-            </w:pPr>
-            <w:r>
-              <w:t xml:space="preserve">2,305,632</w:t>
-            </w:r>
-          </w:p>
-        </w:tc>
-        <w:tc>
-          <w:tcPr>
-            <w:tcW w:w="0" w:type="auto"/>
-            <w:tcBorders>
-              <w:top w:val="nil" w:color="000000"/>
-              <w:left w:val="nil" w:color="000000"/>
-              <w:bottom w:val="nil" w:color="000000"/>
-              <w:right w:val="nil" w:color="000000"/>
-            </w:tcBorders>
-            <w:vAlign w:val="bottom"/>
-          </w:tcPr>
-          <w:p>
-            <w:pPr>
-              <w:spacing w:after="0"/>
-              <w:jc w:val="right"/>
-            </w:pPr>
-            <w:r>
-              <w:t xml:space="preserve">2,446,436</w:t>
-            </w:r>
-          </w:p>
-        </w:tc>
-        <w:tc>
-          <w:tcPr>
-            <w:tcW w:w="0" w:type="auto"/>
-            <w:tcBorders>
-              <w:top w:val="nil" w:color="000000"/>
-              <w:left w:val="nil" w:color="000000"/>
-              <w:bottom w:val="nil" w:color="000000"/>
-              <w:right w:val="nil" w:color="000000"/>
-            </w:tcBorders>
-            <w:vAlign w:val="bottom"/>
-          </w:tcPr>
-          <w:p>
-            <w:pPr>
-              <w:spacing w:after="0"/>
-              <w:jc w:val="right"/>
-            </w:pPr>
-            <w:r>
-              <w:t xml:space="preserve">3,492,068</w:t>
+              <w:t xml:space="preserve">967</w:t>
+            </w:r>
+          </w:p>
+        </w:tc>
+        <w:tc>
+          <w:tcPr>
+            <w:tcW w:w="0" w:type="auto"/>
+            <w:tcBorders>
+              <w:top w:val="nil" w:color="000000"/>
+              <w:left w:val="nil" w:color="000000"/>
+              <w:bottom w:val="nil" w:color="000000"/>
+              <w:right w:val="nil" w:color="000000"/>
+            </w:tcBorders>
+            <w:vAlign w:val="bottom"/>
+          </w:tcPr>
+          <w:p>
+            <w:pPr>
+              <w:spacing w:after="0"/>
+              <w:jc w:val="right"/>
+            </w:pPr>
+            <w:r>
+              <w:t xml:space="preserve">1,383</w:t>
+            </w:r>
+          </w:p>
+        </w:tc>
+        <w:tc>
+          <w:tcPr>
+            <w:tcW w:w="0" w:type="auto"/>
+            <w:tcBorders>
+              <w:top w:val="nil" w:color="000000"/>
+              <w:left w:val="nil" w:color="000000"/>
+              <w:bottom w:val="nil" w:color="000000"/>
+              <w:right w:val="nil" w:color="000000"/>
+            </w:tcBorders>
+            <w:vAlign w:val="bottom"/>
+          </w:tcPr>
+          <w:p>
+            <w:pPr>
+              <w:spacing w:after="0"/>
+              <w:jc w:val="right"/>
+            </w:pPr>
+            <w:r>
+              <w:t xml:space="preserve">3,492</w:t>
+            </w:r>
+          </w:p>
+        </w:tc>
+        <w:tc>
+          <w:tcPr>
+            <w:tcW w:w="0" w:type="auto"/>
+            <w:tcBorders>
+              <w:top w:val="nil" w:color="000000"/>
+              <w:left w:val="nil" w:color="000000"/>
+              <w:bottom w:val="nil" w:color="000000"/>
+              <w:right w:val="nil" w:color="000000"/>
+            </w:tcBorders>
+            <w:vAlign w:val="bottom"/>
+          </w:tcPr>
+          <w:p>
+            <w:pPr>
+              <w:spacing w:after="0"/>
+              <w:jc w:val="right"/>
+            </w:pPr>
+            <w:r>
+              <w:t xml:space="preserve">2,306</w:t>
+            </w:r>
+          </w:p>
+        </w:tc>
+        <w:tc>
+          <w:tcPr>
+            <w:tcW w:w="0" w:type="auto"/>
+            <w:tcBorders>
+              <w:top w:val="nil" w:color="000000"/>
+              <w:left w:val="nil" w:color="000000"/>
+              <w:bottom w:val="nil" w:color="000000"/>
+              <w:right w:val="nil" w:color="000000"/>
+            </w:tcBorders>
+            <w:vAlign w:val="bottom"/>
+          </w:tcPr>
+          <w:p>
+            <w:pPr>
+              <w:spacing w:after="0"/>
+              <w:jc w:val="right"/>
+            </w:pPr>
+            <w:r>
+              <w:t xml:space="preserve">2,446</w:t>
+            </w:r>
+          </w:p>
+        </w:tc>
+        <w:tc>
+          <w:tcPr>
+            <w:tcW w:w="0" w:type="auto"/>
+            <w:tcBorders>
+              <w:top w:val="nil" w:color="000000"/>
+              <w:left w:val="nil" w:color="000000"/>
+              <w:bottom w:val="nil" w:color="000000"/>
+              <w:right w:val="nil" w:color="000000"/>
+            </w:tcBorders>
+            <w:vAlign w:val="bottom"/>
+          </w:tcPr>
+          <w:p>
+            <w:pPr>
+              <w:spacing w:after="0"/>
+              <w:jc w:val="right"/>
+            </w:pPr>
+            <w:r>
+              <w:t xml:space="preserve">3,492</w:t>
             </w:r>
           </w:p>
         </w:tc>

--- a/output/DS_input_var_OR0.5_VSDO1_VSDR1_VSDT0_VSRV1_VSRT0_INV1_INT0.docx
+++ b/output/DS_input_var_OR0.5_VSDO1_VSDR1_VSDT0_VSRV1_VSRT0_INV1_INT0.docx
@@ -2566,7 +2566,7 @@
               <w:jc w:val="right"/>
             </w:pPr>
             <w:r>
-              <w:t xml:space="preserve">603</w:t>
+              <w:t xml:space="preserve">649</w:t>
             </w:r>
           </w:p>
         </w:tc>
@@ -2629,7 +2629,7 @@
               <w:jc w:val="right"/>
             </w:pPr>
             <w:r>
-              <w:t xml:space="preserve">749</w:t>
+              <w:t xml:space="preserve">775</w:t>
             </w:r>
           </w:p>
         </w:tc>
@@ -2715,7 +2715,7 @@
               <w:jc w:val="right"/>
             </w:pPr>
             <w:r>
-              <w:t xml:space="preserve">522</w:t>
+              <w:t xml:space="preserve">546</w:t>
             </w:r>
           </w:p>
         </w:tc>
@@ -2778,7 +2778,7 @@
               <w:jc w:val="right"/>
             </w:pPr>
             <w:r>
-              <w:t xml:space="preserve">631</w:t>
+              <w:t xml:space="preserve">639</w:t>
             </w:r>
           </w:p>
         </w:tc>
@@ -2864,7 +2864,7 @@
               <w:jc w:val="right"/>
             </w:pPr>
             <w:r>
-              <w:t xml:space="preserve">490</w:t>
+              <w:t xml:space="preserve">457</w:t>
             </w:r>
           </w:p>
         </w:tc>
@@ -2927,7 +2927,7 @@
               <w:jc w:val="right"/>
             </w:pPr>
             <w:r>
-              <w:t xml:space="preserve">504</w:t>
+              <w:t xml:space="preserve">480</w:t>
             </w:r>
           </w:p>
         </w:tc>
@@ -3013,7 +3013,7 @@
               <w:jc w:val="right"/>
             </w:pPr>
             <w:r>
-              <w:t xml:space="preserve">0</w:t>
+              <w:t xml:space="preserve">111</w:t>
             </w:r>
           </w:p>
         </w:tc>
@@ -3076,7 +3076,7 @@
               <w:jc w:val="right"/>
             </w:pPr>
             <w:r>
-              <w:t xml:space="preserve">0</w:t>
+              <w:t xml:space="preserve">61</w:t>
             </w:r>
           </w:p>
         </w:tc>

--- a/output/DS_input_var_OR0.5_VSDO1_VSDR1_VSDT0_VSRV1_VSRT0_INV1_INT0.docx
+++ b/output/DS_input_var_OR0.5_VSDO1_VSDR1_VSDT0_VSRV1_VSRT0_INV1_INT0.docx
@@ -4400,7 +4400,7 @@
               <w:jc w:val="left"/>
             </w:pPr>
             <w:r>
-              <w:t xml:space="preserve">Number of embarked enslaved persons per ton</w:t>
+              <w:t xml:space="preserve">Number of embarked enslaved people per ton</w:t>
             </w:r>
           </w:p>
         </w:tc>
